--- a/毕设选题/16180600213王瑞鑫.docx
+++ b/毕设选题/16180600213王瑞鑫.docx
@@ -1,6 +1,6 @@
 
 <file path=word/document.xml><?xml version="1.0" encoding="utf-8"?>
-<w:document xmlns:wpc="http://schemas.microsoft.com/office/word/2010/wordprocessingCanvas" xmlns:cx="http://schemas.microsoft.com/office/drawing/2014/chartex" xmlns:mc="http://schemas.openxmlformats.org/markup-compatibility/2006" xmlns:o="urn:schemas-microsoft-com:office:office" xmlns:r="http://schemas.openxmlformats.org/officeDocument/2006/relationships" xmlns:m="http://schemas.openxmlformats.org/officeDocument/2006/math" xmlns:v="urn:schemas-microsoft-com:vml" xmlns:wp14="http://schemas.microsoft.com/office/word/2010/wordprocessingDrawing" xmlns:wp="http://schemas.openxmlformats.org/drawingml/2006/wordprocessingDrawing" xmlns:w10="urn:schemas-microsoft-com:office:word" xmlns:w="http://schemas.openxmlformats.org/wordprocessingml/2006/main" xmlns:w14="http://schemas.microsoft.com/office/word/2010/wordml" xmlns:w15="http://schemas.microsoft.com/office/word/2012/wordml" xmlns:w16se="http://schemas.microsoft.com/office/word/2015/wordml/symex" xmlns:wpg="http://schemas.microsoft.com/office/word/2010/wordprocessingGroup" xmlns:wpi="http://schemas.microsoft.com/office/word/2010/wordprocessingInk" xmlns:wne="http://schemas.microsoft.com/office/word/2006/wordml" xmlns:wps="http://schemas.microsoft.com/office/word/2010/wordprocessingShape" mc:Ignorable="w14 w15 w16se wp14">
+<w:document xmlns:wpc="http://schemas.microsoft.com/office/word/2010/wordprocessingCanvas" xmlns:mc="http://schemas.openxmlformats.org/markup-compatibility/2006" xmlns:o="urn:schemas-microsoft-com:office:office" xmlns:r="http://schemas.openxmlformats.org/officeDocument/2006/relationships" xmlns:m="http://schemas.openxmlformats.org/officeDocument/2006/math" xmlns:v="urn:schemas-microsoft-com:vml" xmlns:wp14="http://schemas.microsoft.com/office/word/2010/wordprocessingDrawing" xmlns:wp="http://schemas.openxmlformats.org/drawingml/2006/wordprocessingDrawing" xmlns:w10="urn:schemas-microsoft-com:office:word" xmlns:w="http://schemas.openxmlformats.org/wordprocessingml/2006/main" xmlns:w14="http://schemas.microsoft.com/office/word/2010/wordml" xmlns:wpg="http://schemas.microsoft.com/office/word/2010/wordprocessingGroup" xmlns:wpi="http://schemas.microsoft.com/office/word/2010/wordprocessingInk" xmlns:wne="http://schemas.microsoft.com/office/word/2006/wordml" xmlns:wps="http://schemas.microsoft.com/office/word/2010/wordprocessingShape" mc:Ignorable="w14 wp14">
   <w:body>
     <w:p>
       <w:pPr>
@@ -42,7 +42,7 @@
         <w:tblLook w:val="01E0" w:firstRow="1" w:lastRow="1" w:firstColumn="1" w:lastColumn="1" w:noHBand="0" w:noVBand="0"/>
       </w:tblPr>
       <w:tblGrid>
-        <w:gridCol w:w="8082"/>
+        <w:gridCol w:w="8308"/>
       </w:tblGrid>
       <w:tr>
         <w:trPr>
@@ -89,7 +89,7 @@
           </w:tcPr>
           <w:p>
             <w:pPr>
-              <w:pStyle w:val="a9"/>
+              <w:pStyle w:val="a6"/>
               <w:ind w:firstLineChars="0" w:firstLine="0"/>
               <w:jc w:val="center"/>
               <w:rPr>
@@ -99,11 +99,14 @@
             </w:pPr>
             <w:r>
               <w:rPr>
-                <w:sz w:val="24"/>
-                <w:lang w:val="en-US" w:eastAsia="zh-CN"/>
-              </w:rPr>
-              <w:t>国际合作咨询管理平台的设计与实现</w:t>
-            </w:r>
+                <w:rFonts w:hint="eastAsia"/>
+                <w:sz w:val="24"/>
+                <w:lang w:val="en-US" w:eastAsia="zh-CN"/>
+              </w:rPr>
+              <w:t>在线游戏资讯平台的设计与实现</w:t>
+            </w:r>
+            <w:bookmarkStart w:id="0" w:name="_GoBack"/>
+            <w:bookmarkEnd w:id="0"/>
           </w:p>
         </w:tc>
       </w:tr>
@@ -175,7 +178,7 @@
           </w:tcPr>
           <w:p>
             <w:pPr>
-              <w:pStyle w:val="a9"/>
+              <w:pStyle w:val="a6"/>
               <w:numPr>
                 <w:ilvl w:val="0"/>
                 <w:numId w:val="1"/>
@@ -186,7 +189,7 @@
                 <w:lang w:val="en-US" w:eastAsia="zh-CN"/>
               </w:rPr>
             </w:pPr>
-            <w:commentRangeStart w:id="0"/>
+            <w:commentRangeStart w:id="1"/>
             <w:r>
               <w:rPr>
                 <w:rFonts w:hint="eastAsia"/>
@@ -195,18 +198,18 @@
               </w:rPr>
               <w:t>系统目标</w:t>
             </w:r>
-            <w:commentRangeEnd w:id="0"/>
-            <w:r>
-              <w:rPr>
-                <w:rStyle w:val="ab"/>
-                <w:lang w:val="en-US" w:eastAsia="zh-CN"/>
-              </w:rPr>
-              <w:commentReference w:id="0"/>
+            <w:commentRangeEnd w:id="1"/>
+            <w:r>
+              <w:rPr>
+                <w:rStyle w:val="a7"/>
+                <w:lang w:val="en-US" w:eastAsia="zh-CN"/>
+              </w:rPr>
+              <w:commentReference w:id="1"/>
             </w:r>
           </w:p>
           <w:p>
             <w:pPr>
-              <w:pStyle w:val="a9"/>
+              <w:pStyle w:val="a6"/>
               <w:ind w:firstLineChars="0"/>
               <w:rPr>
                 <w:sz w:val="24"/>
@@ -344,7 +347,7 @@
           </w:p>
           <w:p>
             <w:pPr>
-              <w:pStyle w:val="a9"/>
+              <w:pStyle w:val="a6"/>
               <w:numPr>
                 <w:ilvl w:val="0"/>
                 <w:numId w:val="1"/>
@@ -363,7 +366,7 @@
               </w:rPr>
               <w:t>核心</w:t>
             </w:r>
-            <w:commentRangeStart w:id="1"/>
+            <w:commentRangeStart w:id="2"/>
             <w:r>
               <w:rPr>
                 <w:rFonts w:hint="eastAsia"/>
@@ -372,18 +375,18 @@
               </w:rPr>
               <w:t>业务需求</w:t>
             </w:r>
-            <w:commentRangeEnd w:id="1"/>
-            <w:r>
-              <w:rPr>
-                <w:rStyle w:val="ab"/>
-                <w:lang w:val="en-US" w:eastAsia="zh-CN"/>
-              </w:rPr>
-              <w:commentReference w:id="1"/>
+            <w:commentRangeEnd w:id="2"/>
+            <w:r>
+              <w:rPr>
+                <w:rStyle w:val="a7"/>
+                <w:lang w:val="en-US" w:eastAsia="zh-CN"/>
+              </w:rPr>
+              <w:commentReference w:id="2"/>
             </w:r>
           </w:p>
           <w:p>
             <w:pPr>
-              <w:pStyle w:val="a9"/>
+              <w:pStyle w:val="a6"/>
               <w:spacing w:after="0"/>
               <w:ind w:firstLineChars="200" w:firstLine="480"/>
               <w:rPr>
@@ -426,7 +429,7 @@
           </w:p>
           <w:p>
             <w:pPr>
-              <w:pStyle w:val="a9"/>
+              <w:pStyle w:val="a6"/>
               <w:spacing w:after="0"/>
               <w:ind w:firstLineChars="200" w:firstLine="480"/>
               <w:rPr>
@@ -597,7 +600,7 @@
           </w:p>
           <w:p>
             <w:pPr>
-              <w:pStyle w:val="a9"/>
+              <w:pStyle w:val="a6"/>
               <w:numPr>
                 <w:ilvl w:val="0"/>
                 <w:numId w:val="1"/>
@@ -608,7 +611,7 @@
                 <w:lang w:val="en-US" w:eastAsia="zh-CN"/>
               </w:rPr>
             </w:pPr>
-            <w:commentRangeStart w:id="2"/>
+            <w:commentRangeStart w:id="3"/>
             <w:r>
               <w:rPr>
                 <w:rFonts w:hint="eastAsia"/>
@@ -617,18 +620,18 @@
               </w:rPr>
               <w:t>技术路线</w:t>
             </w:r>
-            <w:commentRangeEnd w:id="2"/>
-            <w:r>
-              <w:rPr>
-                <w:rStyle w:val="ab"/>
-                <w:lang w:val="en-US" w:eastAsia="zh-CN"/>
-              </w:rPr>
-              <w:commentReference w:id="2"/>
+            <w:commentRangeEnd w:id="3"/>
+            <w:r>
+              <w:rPr>
+                <w:rStyle w:val="a7"/>
+                <w:lang w:val="en-US" w:eastAsia="zh-CN"/>
+              </w:rPr>
+              <w:commentReference w:id="3"/>
             </w:r>
           </w:p>
           <w:p>
             <w:pPr>
-              <w:pStyle w:val="a9"/>
+              <w:pStyle w:val="a6"/>
               <w:ind w:firstLineChars="0" w:firstLine="0"/>
               <w:rPr>
                 <w:sz w:val="24"/>
@@ -675,6 +678,7 @@
               </w:rPr>
               <w:t>工具使用</w:t>
             </w:r>
+            <w:proofErr w:type="spellStart"/>
             <w:r>
               <w:rPr>
                 <w:rFonts w:hint="eastAsia"/>
@@ -683,6 +687,7 @@
               </w:rPr>
               <w:t>VScode</w:t>
             </w:r>
+            <w:proofErr w:type="spellEnd"/>
             <w:r>
               <w:rPr>
                 <w:rFonts w:hint="eastAsia"/>
@@ -774,7 +779,7 @@
           </w:p>
           <w:p>
             <w:pPr>
-              <w:pStyle w:val="a9"/>
+              <w:pStyle w:val="a6"/>
               <w:numPr>
                 <w:ilvl w:val="0"/>
                 <w:numId w:val="1"/>
@@ -785,7 +790,7 @@
                 <w:lang w:val="en-US" w:eastAsia="zh-CN"/>
               </w:rPr>
             </w:pPr>
-            <w:commentRangeStart w:id="3"/>
+            <w:commentRangeStart w:id="4"/>
             <w:r>
               <w:rPr>
                 <w:rFonts w:hint="eastAsia"/>
@@ -794,18 +799,18 @@
               </w:rPr>
               <w:t>论文撰写</w:t>
             </w:r>
-            <w:commentRangeEnd w:id="3"/>
-            <w:r>
-              <w:rPr>
-                <w:rStyle w:val="ab"/>
-                <w:lang w:val="en-US" w:eastAsia="zh-CN"/>
-              </w:rPr>
-              <w:commentReference w:id="3"/>
+            <w:commentRangeEnd w:id="4"/>
+            <w:r>
+              <w:rPr>
+                <w:rStyle w:val="a7"/>
+                <w:lang w:val="en-US" w:eastAsia="zh-CN"/>
+              </w:rPr>
+              <w:commentReference w:id="4"/>
             </w:r>
           </w:p>
           <w:p>
             <w:pPr>
-              <w:pStyle w:val="a9"/>
+              <w:pStyle w:val="a6"/>
               <w:ind w:firstLineChars="0"/>
               <w:rPr>
                 <w:sz w:val="24"/>
@@ -834,22 +839,12 @@
                 <w:sz w:val="24"/>
                 <w:lang w:val="en-US" w:eastAsia="zh-CN"/>
               </w:rPr>
-              <w:t>图、表和专业术语来描述系统分析、设计、</w:t>
-            </w:r>
-            <w:bookmarkStart w:id="4" w:name="_GoBack"/>
-            <w:bookmarkEnd w:id="4"/>
-            <w:r>
-              <w:rPr>
-                <w:rFonts w:hint="eastAsia"/>
-                <w:sz w:val="24"/>
-                <w:lang w:val="en-US" w:eastAsia="zh-CN"/>
-              </w:rPr>
-              <w:t>实现、测试过程与模型。并按照软件工程专业论文模版来撰写论文。</w:t>
+              <w:t>图、表和专业术语来描述系统分析、设计、实现、测试过程与模型。并按照软件工程专业论文模版来撰写论文。</w:t>
             </w:r>
           </w:p>
           <w:p>
             <w:pPr>
-              <w:pStyle w:val="a9"/>
+              <w:pStyle w:val="a6"/>
               <w:numPr>
                 <w:ilvl w:val="0"/>
                 <w:numId w:val="1"/>
@@ -872,7 +867,7 @@
             <w:commentRangeEnd w:id="5"/>
             <w:r>
               <w:rPr>
-                <w:rStyle w:val="ab"/>
+                <w:rStyle w:val="a7"/>
                 <w:lang w:val="en-US" w:eastAsia="zh-CN"/>
               </w:rPr>
               <w:commentReference w:id="5"/>
@@ -880,20 +875,30 @@
           </w:p>
           <w:p>
             <w:pPr>
-              <w:pStyle w:val="a9"/>
+              <w:pStyle w:val="a6"/>
               <w:ind w:firstLineChars="0"/>
               <w:rPr>
                 <w:sz w:val="24"/>
                 <w:lang w:val="en-US" w:eastAsia="zh-CN"/>
               </w:rPr>
             </w:pPr>
-            <w:r>
-              <w:rPr>
-                <w:rFonts w:hint="eastAsia"/>
-                <w:sz w:val="24"/>
-                <w:lang w:val="en-US" w:eastAsia="zh-CN"/>
-              </w:rPr>
-              <w:t>查阅近三年为主的相关领域文献资料，</w:t>
+            <w:proofErr w:type="gramStart"/>
+            <w:r>
+              <w:rPr>
+                <w:rFonts w:hint="eastAsia"/>
+                <w:sz w:val="24"/>
+                <w:lang w:val="en-US" w:eastAsia="zh-CN"/>
+              </w:rPr>
+              <w:t>查阅近</w:t>
+            </w:r>
+            <w:proofErr w:type="gramEnd"/>
+            <w:r>
+              <w:rPr>
+                <w:rFonts w:hint="eastAsia"/>
+                <w:sz w:val="24"/>
+                <w:lang w:val="en-US" w:eastAsia="zh-CN"/>
+              </w:rPr>
+              <w:t>三年为主的相关领域文献资料，</w:t>
             </w:r>
             <w:r>
               <w:rPr>
@@ -1162,15 +1167,15 @@
 </file>
 
 <file path=word/comments.xml><?xml version="1.0" encoding="utf-8"?>
-<w:comments xmlns:wpc="http://schemas.microsoft.com/office/word/2010/wordprocessingCanvas" xmlns:cx="http://schemas.microsoft.com/office/drawing/2014/chartex" xmlns:mc="http://schemas.openxmlformats.org/markup-compatibility/2006" xmlns:o="urn:schemas-microsoft-com:office:office" xmlns:r="http://schemas.openxmlformats.org/officeDocument/2006/relationships" xmlns:m="http://schemas.openxmlformats.org/officeDocument/2006/math" xmlns:v="urn:schemas-microsoft-com:vml" xmlns:wp14="http://schemas.microsoft.com/office/word/2010/wordprocessingDrawing" xmlns:wp="http://schemas.openxmlformats.org/drawingml/2006/wordprocessingDrawing" xmlns:w10="urn:schemas-microsoft-com:office:word" xmlns:w="http://schemas.openxmlformats.org/wordprocessingml/2006/main" xmlns:w14="http://schemas.microsoft.com/office/word/2010/wordml" xmlns:w15="http://schemas.microsoft.com/office/word/2012/wordml" xmlns:w16se="http://schemas.microsoft.com/office/word/2015/wordml/symex" xmlns:wpg="http://schemas.microsoft.com/office/word/2010/wordprocessingGroup" xmlns:wpi="http://schemas.microsoft.com/office/word/2010/wordprocessingInk" xmlns:wne="http://schemas.microsoft.com/office/word/2006/wordml" xmlns:wps="http://schemas.microsoft.com/office/word/2010/wordprocessingShape" mc:Ignorable="w14 w15 w16se wp14">
-  <w:comment w:id="0" w:author="l" w:date="2016-12-23T15:20:00Z" w:initials="l">
+<w:comments xmlns:wpc="http://schemas.microsoft.com/office/word/2010/wordprocessingCanvas" xmlns:mc="http://schemas.openxmlformats.org/markup-compatibility/2006" xmlns:o="urn:schemas-microsoft-com:office:office" xmlns:r="http://schemas.openxmlformats.org/officeDocument/2006/relationships" xmlns:m="http://schemas.openxmlformats.org/officeDocument/2006/math" xmlns:v="urn:schemas-microsoft-com:vml" xmlns:wp14="http://schemas.microsoft.com/office/word/2010/wordprocessingDrawing" xmlns:wp="http://schemas.openxmlformats.org/drawingml/2006/wordprocessingDrawing" xmlns:w10="urn:schemas-microsoft-com:office:word" xmlns:w="http://schemas.openxmlformats.org/wordprocessingml/2006/main" xmlns:w14="http://schemas.microsoft.com/office/word/2010/wordml" xmlns:wpg="http://schemas.microsoft.com/office/word/2010/wordprocessingGroup" xmlns:wpi="http://schemas.microsoft.com/office/word/2010/wordprocessingInk" xmlns:wne="http://schemas.microsoft.com/office/word/2006/wordml" xmlns:wps="http://schemas.microsoft.com/office/word/2010/wordprocessingShape" mc:Ignorable="w14 wp14">
+  <w:comment w:id="1" w:author="l" w:date="2016-12-23T15:20:00Z" w:initials="l">
     <w:p>
       <w:pPr>
-        <w:pStyle w:val="ac"/>
+        <w:pStyle w:val="a8"/>
       </w:pPr>
       <w:r>
         <w:rPr>
-          <w:rStyle w:val="ab"/>
+          <w:rStyle w:val="a7"/>
         </w:rPr>
         <w:annotationRef/>
       </w:r>
@@ -1188,14 +1193,14 @@
       </w:r>
     </w:p>
   </w:comment>
-  <w:comment w:id="1" w:author="l" w:date="2016-12-23T15:11:00Z" w:initials="l">
+  <w:comment w:id="2" w:author="l" w:date="2016-12-23T15:11:00Z" w:initials="l">
     <w:p>
       <w:pPr>
-        <w:pStyle w:val="ac"/>
+        <w:pStyle w:val="a8"/>
       </w:pPr>
       <w:r>
         <w:rPr>
-          <w:rStyle w:val="ab"/>
+          <w:rStyle w:val="a7"/>
         </w:rPr>
         <w:annotationRef/>
       </w:r>
@@ -1207,14 +1212,14 @@
       </w:r>
     </w:p>
   </w:comment>
-  <w:comment w:id="2" w:author="l" w:date="2016-12-23T15:09:00Z" w:initials="l">
+  <w:comment w:id="3" w:author="l" w:date="2016-12-23T15:09:00Z" w:initials="l">
     <w:p>
       <w:pPr>
-        <w:pStyle w:val="ac"/>
+        <w:pStyle w:val="a8"/>
       </w:pPr>
       <w:r>
         <w:rPr>
-          <w:rStyle w:val="ab"/>
+          <w:rStyle w:val="a7"/>
         </w:rPr>
         <w:annotationRef/>
       </w:r>
@@ -1226,14 +1231,14 @@
       </w:r>
     </w:p>
   </w:comment>
-  <w:comment w:id="3" w:author="l" w:date="2016-12-23T15:37:00Z" w:initials="l">
+  <w:comment w:id="4" w:author="l" w:date="2016-12-23T15:37:00Z" w:initials="l">
     <w:p>
       <w:pPr>
-        <w:pStyle w:val="ac"/>
+        <w:pStyle w:val="a8"/>
       </w:pPr>
       <w:r>
         <w:rPr>
-          <w:rStyle w:val="ab"/>
+          <w:rStyle w:val="a7"/>
         </w:rPr>
         <w:annotationRef/>
       </w:r>
@@ -1254,11 +1259,11 @@
   <w:comment w:id="5" w:author="l" w:date="2016-12-23T15:19:00Z" w:initials="l">
     <w:p>
       <w:pPr>
-        <w:pStyle w:val="ac"/>
+        <w:pStyle w:val="a8"/>
       </w:pPr>
       <w:r>
         <w:rPr>
-          <w:rStyle w:val="ab"/>
+          <w:rStyle w:val="a7"/>
         </w:rPr>
         <w:annotationRef/>
       </w:r>
@@ -1296,7 +1301,7 @@
 </file>
 
 <file path=word/endnotes.xml><?xml version="1.0" encoding="utf-8"?>
-<w:endnotes xmlns:wpc="http://schemas.microsoft.com/office/word/2010/wordprocessingCanvas" xmlns:cx="http://schemas.microsoft.com/office/drawing/2014/chartex" xmlns:mc="http://schemas.openxmlformats.org/markup-compatibility/2006" xmlns:o="urn:schemas-microsoft-com:office:office" xmlns:r="http://schemas.openxmlformats.org/officeDocument/2006/relationships" xmlns:m="http://schemas.openxmlformats.org/officeDocument/2006/math" xmlns:v="urn:schemas-microsoft-com:vml" xmlns:wp14="http://schemas.microsoft.com/office/word/2010/wordprocessingDrawing" xmlns:wp="http://schemas.openxmlformats.org/drawingml/2006/wordprocessingDrawing" xmlns:w10="urn:schemas-microsoft-com:office:word" xmlns:w="http://schemas.openxmlformats.org/wordprocessingml/2006/main" xmlns:w14="http://schemas.microsoft.com/office/word/2010/wordml" xmlns:w15="http://schemas.microsoft.com/office/word/2012/wordml" xmlns:w16se="http://schemas.microsoft.com/office/word/2015/wordml/symex" xmlns:wpg="http://schemas.microsoft.com/office/word/2010/wordprocessingGroup" xmlns:wpi="http://schemas.microsoft.com/office/word/2010/wordprocessingInk" xmlns:wne="http://schemas.microsoft.com/office/word/2006/wordml" xmlns:wps="http://schemas.microsoft.com/office/word/2010/wordprocessingShape" mc:Ignorable="w14 w15 w16se wp14">
+<w:endnotes xmlns:wpc="http://schemas.microsoft.com/office/word/2010/wordprocessingCanvas" xmlns:mc="http://schemas.openxmlformats.org/markup-compatibility/2006" xmlns:o="urn:schemas-microsoft-com:office:office" xmlns:r="http://schemas.openxmlformats.org/officeDocument/2006/relationships" xmlns:m="http://schemas.openxmlformats.org/officeDocument/2006/math" xmlns:v="urn:schemas-microsoft-com:vml" xmlns:wp14="http://schemas.microsoft.com/office/word/2010/wordprocessingDrawing" xmlns:wp="http://schemas.openxmlformats.org/drawingml/2006/wordprocessingDrawing" xmlns:w10="urn:schemas-microsoft-com:office:word" xmlns:w="http://schemas.openxmlformats.org/wordprocessingml/2006/main" xmlns:w14="http://schemas.microsoft.com/office/word/2010/wordml" xmlns:wpg="http://schemas.microsoft.com/office/word/2010/wordprocessingGroup" xmlns:wpi="http://schemas.microsoft.com/office/word/2010/wordprocessingInk" xmlns:wne="http://schemas.microsoft.com/office/word/2006/wordml" xmlns:wps="http://schemas.microsoft.com/office/word/2010/wordprocessingShape" mc:Ignorable="w14 wp14">
   <w:endnote w:type="separator" w:id="-1">
     <w:p>
       <w:r>
@@ -1315,7 +1320,7 @@
 </file>
 
 <file path=word/footnotes.xml><?xml version="1.0" encoding="utf-8"?>
-<w:footnotes xmlns:wpc="http://schemas.microsoft.com/office/word/2010/wordprocessingCanvas" xmlns:cx="http://schemas.microsoft.com/office/drawing/2014/chartex" xmlns:mc="http://schemas.openxmlformats.org/markup-compatibility/2006" xmlns:o="urn:schemas-microsoft-com:office:office" xmlns:r="http://schemas.openxmlformats.org/officeDocument/2006/relationships" xmlns:m="http://schemas.openxmlformats.org/officeDocument/2006/math" xmlns:v="urn:schemas-microsoft-com:vml" xmlns:wp14="http://schemas.microsoft.com/office/word/2010/wordprocessingDrawing" xmlns:wp="http://schemas.openxmlformats.org/drawingml/2006/wordprocessingDrawing" xmlns:w10="urn:schemas-microsoft-com:office:word" xmlns:w="http://schemas.openxmlformats.org/wordprocessingml/2006/main" xmlns:w14="http://schemas.microsoft.com/office/word/2010/wordml" xmlns:w15="http://schemas.microsoft.com/office/word/2012/wordml" xmlns:w16se="http://schemas.microsoft.com/office/word/2015/wordml/symex" xmlns:wpg="http://schemas.microsoft.com/office/word/2010/wordprocessingGroup" xmlns:wpi="http://schemas.microsoft.com/office/word/2010/wordprocessingInk" xmlns:wne="http://schemas.microsoft.com/office/word/2006/wordml" xmlns:wps="http://schemas.microsoft.com/office/word/2010/wordprocessingShape" mc:Ignorable="w14 w15 w16se wp14">
+<w:footnotes xmlns:wpc="http://schemas.microsoft.com/office/word/2010/wordprocessingCanvas" xmlns:mc="http://schemas.openxmlformats.org/markup-compatibility/2006" xmlns:o="urn:schemas-microsoft-com:office:office" xmlns:r="http://schemas.openxmlformats.org/officeDocument/2006/relationships" xmlns:m="http://schemas.openxmlformats.org/officeDocument/2006/math" xmlns:v="urn:schemas-microsoft-com:vml" xmlns:wp14="http://schemas.microsoft.com/office/word/2010/wordprocessingDrawing" xmlns:wp="http://schemas.openxmlformats.org/drawingml/2006/wordprocessingDrawing" xmlns:w10="urn:schemas-microsoft-com:office:word" xmlns:w="http://schemas.openxmlformats.org/wordprocessingml/2006/main" xmlns:w14="http://schemas.microsoft.com/office/word/2010/wordml" xmlns:wpg="http://schemas.microsoft.com/office/word/2010/wordprocessingGroup" xmlns:wpi="http://schemas.microsoft.com/office/word/2010/wordprocessingInk" xmlns:wne="http://schemas.microsoft.com/office/word/2006/wordml" xmlns:wps="http://schemas.microsoft.com/office/word/2010/wordprocessingShape" mc:Ignorable="w14 wp14">
   <w:footnote w:type="separator" w:id="-1">
     <w:p>
       <w:r>
@@ -1334,8 +1339,8 @@
 </file>
 
 <file path=word/numbering.xml><?xml version="1.0" encoding="utf-8"?>
-<w:numbering xmlns:wpc="http://schemas.microsoft.com/office/word/2010/wordprocessingCanvas" xmlns:cx="http://schemas.microsoft.com/office/drawing/2014/chartex" xmlns:mc="http://schemas.openxmlformats.org/markup-compatibility/2006" xmlns:o="urn:schemas-microsoft-com:office:office" xmlns:r="http://schemas.openxmlformats.org/officeDocument/2006/relationships" xmlns:m="http://schemas.openxmlformats.org/officeDocument/2006/math" xmlns:v="urn:schemas-microsoft-com:vml" xmlns:wp14="http://schemas.microsoft.com/office/word/2010/wordprocessingDrawing" xmlns:wp="http://schemas.openxmlformats.org/drawingml/2006/wordprocessingDrawing" xmlns:w10="urn:schemas-microsoft-com:office:word" xmlns:w="http://schemas.openxmlformats.org/wordprocessingml/2006/main" xmlns:w14="http://schemas.microsoft.com/office/word/2010/wordml" xmlns:w15="http://schemas.microsoft.com/office/word/2012/wordml" xmlns:w16se="http://schemas.microsoft.com/office/word/2015/wordml/symex" xmlns:wpg="http://schemas.microsoft.com/office/word/2010/wordprocessingGroup" xmlns:wpi="http://schemas.microsoft.com/office/word/2010/wordprocessingInk" xmlns:wne="http://schemas.microsoft.com/office/word/2006/wordml" xmlns:wps="http://schemas.microsoft.com/office/word/2010/wordprocessingShape" mc:Ignorable="w14 w15 w16se wp14">
-  <w:abstractNum w:abstractNumId="0" w15:restartNumberingAfterBreak="0">
+<w:numbering xmlns:wpc="http://schemas.microsoft.com/office/word/2010/wordprocessingCanvas" xmlns:mc="http://schemas.openxmlformats.org/markup-compatibility/2006" xmlns:o="urn:schemas-microsoft-com:office:office" xmlns:r="http://schemas.openxmlformats.org/officeDocument/2006/relationships" xmlns:m="http://schemas.openxmlformats.org/officeDocument/2006/math" xmlns:v="urn:schemas-microsoft-com:vml" xmlns:wp14="http://schemas.microsoft.com/office/word/2010/wordprocessingDrawing" xmlns:wp="http://schemas.openxmlformats.org/drawingml/2006/wordprocessingDrawing" xmlns:w10="urn:schemas-microsoft-com:office:word" xmlns:w="http://schemas.openxmlformats.org/wordprocessingml/2006/main" xmlns:w14="http://schemas.microsoft.com/office/word/2010/wordml" xmlns:wpg="http://schemas.microsoft.com/office/word/2010/wordprocessingGroup" xmlns:wpi="http://schemas.microsoft.com/office/word/2010/wordprocessingInk" xmlns:wne="http://schemas.microsoft.com/office/word/2006/wordml" xmlns:wps="http://schemas.microsoft.com/office/word/2010/wordprocessingShape" mc:Ignorable="w14 wp14">
+  <w:abstractNum w:abstractNumId="0">
     <w:nsid w:val="15FE5A5A"/>
     <w:multiLevelType w:val="hybridMultilevel"/>
     <w:tmpl w:val="92404100"/>
@@ -1431,7 +1436,7 @@
 </file>
 
 <file path=word/styles.xml><?xml version="1.0" encoding="utf-8"?>
-<w:styles xmlns:mc="http://schemas.openxmlformats.org/markup-compatibility/2006" xmlns:r="http://schemas.openxmlformats.org/officeDocument/2006/relationships" xmlns:w="http://schemas.openxmlformats.org/wordprocessingml/2006/main" xmlns:w14="http://schemas.microsoft.com/office/word/2010/wordml" xmlns:w15="http://schemas.microsoft.com/office/word/2012/wordml" xmlns:w16se="http://schemas.microsoft.com/office/word/2015/wordml/symex" mc:Ignorable="w14 w15 w16se">
+<w:styles xmlns:mc="http://schemas.openxmlformats.org/markup-compatibility/2006" xmlns:r="http://schemas.openxmlformats.org/officeDocument/2006/relationships" xmlns:w="http://schemas.openxmlformats.org/wordprocessingml/2006/main" xmlns:w14="http://schemas.microsoft.com/office/word/2010/wordml" mc:Ignorable="w14">
   <w:docDefaults>
     <w:rPrDefault>
       <w:rPr>
@@ -1444,378 +1449,145 @@
     </w:rPrDefault>
     <w:pPrDefault/>
   </w:docDefaults>
-  <w:latentStyles w:defLockedState="0" w:defUIPriority="99" w:defSemiHidden="0" w:defUnhideWhenUsed="0" w:defQFormat="0" w:count="371">
-    <w:lsdException w:name="Normal" w:uiPriority="0" w:qFormat="1"/>
-    <w:lsdException w:name="heading 1" w:uiPriority="9" w:qFormat="1"/>
-    <w:lsdException w:name="heading 2" w:semiHidden="1" w:uiPriority="9" w:unhideWhenUsed="1" w:qFormat="1"/>
-    <w:lsdException w:name="heading 3" w:semiHidden="1" w:uiPriority="9" w:unhideWhenUsed="1" w:qFormat="1"/>
-    <w:lsdException w:name="heading 4" w:semiHidden="1" w:uiPriority="9" w:unhideWhenUsed="1" w:qFormat="1"/>
-    <w:lsdException w:name="heading 5" w:semiHidden="1" w:uiPriority="9" w:unhideWhenUsed="1" w:qFormat="1"/>
-    <w:lsdException w:name="heading 6" w:semiHidden="1" w:uiPriority="9" w:unhideWhenUsed="1" w:qFormat="1"/>
-    <w:lsdException w:name="heading 7" w:semiHidden="1" w:uiPriority="9" w:unhideWhenUsed="1" w:qFormat="1"/>
-    <w:lsdException w:name="heading 8" w:semiHidden="1" w:uiPriority="9" w:unhideWhenUsed="1" w:qFormat="1"/>
-    <w:lsdException w:name="heading 9" w:semiHidden="1" w:uiPriority="9" w:unhideWhenUsed="1" w:qFormat="1"/>
-    <w:lsdException w:name="index 1" w:semiHidden="1" w:unhideWhenUsed="1"/>
-    <w:lsdException w:name="index 2" w:semiHidden="1" w:unhideWhenUsed="1"/>
-    <w:lsdException w:name="index 3" w:semiHidden="1" w:unhideWhenUsed="1"/>
-    <w:lsdException w:name="index 4" w:semiHidden="1" w:unhideWhenUsed="1"/>
-    <w:lsdException w:name="index 5" w:semiHidden="1" w:unhideWhenUsed="1"/>
-    <w:lsdException w:name="index 6" w:semiHidden="1" w:unhideWhenUsed="1"/>
-    <w:lsdException w:name="index 7" w:semiHidden="1" w:unhideWhenUsed="1"/>
-    <w:lsdException w:name="index 8" w:semiHidden="1" w:unhideWhenUsed="1"/>
-    <w:lsdException w:name="index 9" w:semiHidden="1" w:unhideWhenUsed="1"/>
-    <w:lsdException w:name="toc 1" w:semiHidden="1" w:uiPriority="39" w:unhideWhenUsed="1"/>
-    <w:lsdException w:name="toc 2" w:semiHidden="1" w:uiPriority="39" w:unhideWhenUsed="1"/>
-    <w:lsdException w:name="toc 3" w:semiHidden="1" w:uiPriority="39" w:unhideWhenUsed="1"/>
-    <w:lsdException w:name="toc 4" w:semiHidden="1" w:uiPriority="39" w:unhideWhenUsed="1"/>
-    <w:lsdException w:name="toc 5" w:semiHidden="1" w:uiPriority="39" w:unhideWhenUsed="1"/>
-    <w:lsdException w:name="toc 6" w:semiHidden="1" w:uiPriority="39" w:unhideWhenUsed="1"/>
-    <w:lsdException w:name="toc 7" w:semiHidden="1" w:uiPriority="39" w:unhideWhenUsed="1"/>
-    <w:lsdException w:name="toc 8" w:semiHidden="1" w:uiPriority="39" w:unhideWhenUsed="1"/>
-    <w:lsdException w:name="toc 9" w:semiHidden="1" w:uiPriority="39" w:unhideWhenUsed="1"/>
-    <w:lsdException w:name="Normal Indent" w:semiHidden="1" w:unhideWhenUsed="1"/>
-    <w:lsdException w:name="footnote text" w:semiHidden="1" w:unhideWhenUsed="1"/>
-    <w:lsdException w:name="annotation text" w:semiHidden="1" w:unhideWhenUsed="1"/>
-    <w:lsdException w:name="header" w:semiHidden="1" w:unhideWhenUsed="1"/>
-    <w:lsdException w:name="footer" w:semiHidden="1" w:unhideWhenUsed="1"/>
-    <w:lsdException w:name="index heading" w:semiHidden="1" w:unhideWhenUsed="1"/>
-    <w:lsdException w:name="caption" w:semiHidden="1" w:uiPriority="35" w:unhideWhenUsed="1" w:qFormat="1"/>
-    <w:lsdException w:name="table of figures" w:semiHidden="1" w:unhideWhenUsed="1"/>
-    <w:lsdException w:name="envelope address" w:semiHidden="1" w:unhideWhenUsed="1"/>
-    <w:lsdException w:name="envelope return" w:semiHidden="1" w:unhideWhenUsed="1"/>
-    <w:lsdException w:name="footnote reference" w:semiHidden="1" w:unhideWhenUsed="1"/>
-    <w:lsdException w:name="annotation reference" w:semiHidden="1" w:unhideWhenUsed="1"/>
-    <w:lsdException w:name="line number" w:semiHidden="1" w:unhideWhenUsed="1"/>
-    <w:lsdException w:name="page number" w:semiHidden="1" w:unhideWhenUsed="1"/>
-    <w:lsdException w:name="endnote reference" w:semiHidden="1" w:unhideWhenUsed="1"/>
-    <w:lsdException w:name="endnote text" w:semiHidden="1" w:unhideWhenUsed="1"/>
-    <w:lsdException w:name="table of authorities" w:semiHidden="1" w:unhideWhenUsed="1"/>
-    <w:lsdException w:name="macro" w:semiHidden="1" w:unhideWhenUsed="1"/>
-    <w:lsdException w:name="toa heading" w:semiHidden="1" w:unhideWhenUsed="1"/>
-    <w:lsdException w:name="List" w:semiHidden="1" w:unhideWhenUsed="1"/>
-    <w:lsdException w:name="List Bullet" w:semiHidden="1" w:unhideWhenUsed="1"/>
-    <w:lsdException w:name="List Number" w:semiHidden="1" w:unhideWhenUsed="1"/>
-    <w:lsdException w:name="List 2" w:semiHidden="1" w:unhideWhenUsed="1"/>
-    <w:lsdException w:name="List 3" w:semiHidden="1" w:unhideWhenUsed="1"/>
-    <w:lsdException w:name="List 4" w:semiHidden="1" w:unhideWhenUsed="1"/>
-    <w:lsdException w:name="List 5" w:semiHidden="1" w:unhideWhenUsed="1"/>
-    <w:lsdException w:name="List Bullet 2" w:semiHidden="1" w:unhideWhenUsed="1"/>
-    <w:lsdException w:name="List Bullet 3" w:semiHidden="1" w:unhideWhenUsed="1"/>
-    <w:lsdException w:name="List Bullet 4" w:semiHidden="1" w:unhideWhenUsed="1"/>
-    <w:lsdException w:name="List Bullet 5" w:semiHidden="1" w:unhideWhenUsed="1"/>
-    <w:lsdException w:name="List Number 2" w:semiHidden="1" w:unhideWhenUsed="1"/>
-    <w:lsdException w:name="List Number 3" w:semiHidden="1" w:unhideWhenUsed="1"/>
-    <w:lsdException w:name="List Number 4" w:semiHidden="1" w:unhideWhenUsed="1"/>
-    <w:lsdException w:name="List Number 5" w:semiHidden="1" w:unhideWhenUsed="1"/>
-    <w:lsdException w:name="Title" w:uiPriority="10" w:qFormat="1"/>
-    <w:lsdException w:name="Closing" w:semiHidden="1" w:unhideWhenUsed="1"/>
-    <w:lsdException w:name="Signature" w:semiHidden="1" w:unhideWhenUsed="1"/>
-    <w:lsdException w:name="Default Paragraph Font" w:semiHidden="1" w:uiPriority="1" w:unhideWhenUsed="1"/>
-    <w:lsdException w:name="Body Text" w:semiHidden="1" w:unhideWhenUsed="1"/>
-    <w:lsdException w:name="Body Text Indent" w:semiHidden="1" w:unhideWhenUsed="1"/>
-    <w:lsdException w:name="List Continue" w:semiHidden="1" w:unhideWhenUsed="1"/>
-    <w:lsdException w:name="List Continue 2" w:semiHidden="1" w:unhideWhenUsed="1"/>
-    <w:lsdException w:name="List Continue 3" w:semiHidden="1" w:unhideWhenUsed="1"/>
-    <w:lsdException w:name="List Continue 4" w:semiHidden="1" w:unhideWhenUsed="1"/>
-    <w:lsdException w:name="List Continue 5" w:semiHidden="1" w:unhideWhenUsed="1"/>
-    <w:lsdException w:name="Message Header" w:semiHidden="1" w:unhideWhenUsed="1"/>
-    <w:lsdException w:name="Subtitle" w:uiPriority="11" w:qFormat="1"/>
-    <w:lsdException w:name="Salutation" w:semiHidden="1" w:unhideWhenUsed="1"/>
-    <w:lsdException w:name="Date" w:semiHidden="1" w:unhideWhenUsed="1"/>
-    <w:lsdException w:name="Body Text First Indent" w:semiHidden="1" w:uiPriority="0" w:unhideWhenUsed="1"/>
-    <w:lsdException w:name="Body Text First Indent 2" w:semiHidden="1" w:unhideWhenUsed="1"/>
-    <w:lsdException w:name="Note Heading" w:semiHidden="1" w:unhideWhenUsed="1"/>
-    <w:lsdException w:name="Body Text 2" w:semiHidden="1" w:unhideWhenUsed="1"/>
-    <w:lsdException w:name="Body Text 3" w:semiHidden="1" w:unhideWhenUsed="1"/>
-    <w:lsdException w:name="Body Text Indent 2" w:semiHidden="1" w:unhideWhenUsed="1"/>
-    <w:lsdException w:name="Body Text Indent 3" w:semiHidden="1" w:unhideWhenUsed="1"/>
-    <w:lsdException w:name="Block Text" w:semiHidden="1" w:unhideWhenUsed="1"/>
-    <w:lsdException w:name="Hyperlink" w:semiHidden="1" w:unhideWhenUsed="1"/>
-    <w:lsdException w:name="FollowedHyperlink" w:semiHidden="1" w:unhideWhenUsed="1"/>
-    <w:lsdException w:name="Strong" w:uiPriority="22" w:qFormat="1"/>
-    <w:lsdException w:name="Emphasis" w:uiPriority="20" w:qFormat="1"/>
-    <w:lsdException w:name="Document Map" w:semiHidden="1" w:unhideWhenUsed="1"/>
-    <w:lsdException w:name="Plain Text" w:semiHidden="1" w:unhideWhenUsed="1"/>
-    <w:lsdException w:name="E-mail Signature" w:semiHidden="1" w:unhideWhenUsed="1"/>
-    <w:lsdException w:name="HTML Top of Form" w:semiHidden="1" w:unhideWhenUsed="1"/>
-    <w:lsdException w:name="HTML Bottom of Form" w:semiHidden="1" w:unhideWhenUsed="1"/>
-    <w:lsdException w:name="Normal (Web)" w:semiHidden="1" w:unhideWhenUsed="1"/>
-    <w:lsdException w:name="HTML Acronym" w:semiHidden="1" w:unhideWhenUsed="1"/>
-    <w:lsdException w:name="HTML Address" w:semiHidden="1" w:unhideWhenUsed="1"/>
-    <w:lsdException w:name="HTML Cite" w:semiHidden="1" w:unhideWhenUsed="1"/>
-    <w:lsdException w:name="HTML Code" w:semiHidden="1" w:unhideWhenUsed="1"/>
-    <w:lsdException w:name="HTML Definition" w:semiHidden="1" w:unhideWhenUsed="1"/>
-    <w:lsdException w:name="HTML Keyboard" w:semiHidden="1" w:unhideWhenUsed="1"/>
-    <w:lsdException w:name="HTML Preformatted" w:semiHidden="1" w:unhideWhenUsed="1"/>
-    <w:lsdException w:name="HTML Sample" w:semiHidden="1" w:unhideWhenUsed="1"/>
-    <w:lsdException w:name="HTML Typewriter" w:semiHidden="1" w:unhideWhenUsed="1"/>
-    <w:lsdException w:name="HTML Variable" w:semiHidden="1" w:unhideWhenUsed="1"/>
-    <w:lsdException w:name="Normal Table" w:semiHidden="1" w:unhideWhenUsed="1"/>
-    <w:lsdException w:name="annotation subject" w:semiHidden="1" w:unhideWhenUsed="1"/>
-    <w:lsdException w:name="No List" w:semiHidden="1" w:unhideWhenUsed="1"/>
-    <w:lsdException w:name="Outline List 1" w:semiHidden="1" w:unhideWhenUsed="1"/>
-    <w:lsdException w:name="Outline List 2" w:semiHidden="1" w:unhideWhenUsed="1"/>
-    <w:lsdException w:name="Outline List 3" w:semiHidden="1" w:unhideWhenUsed="1"/>
-    <w:lsdException w:name="Table Simple 1" w:semiHidden="1" w:unhideWhenUsed="1"/>
-    <w:lsdException w:name="Table Simple 2" w:semiHidden="1" w:unhideWhenUsed="1"/>
-    <w:lsdException w:name="Table Simple 3" w:semiHidden="1" w:unhideWhenUsed="1"/>
-    <w:lsdException w:name="Table Classic 1" w:semiHidden="1" w:unhideWhenUsed="1"/>
-    <w:lsdException w:name="Table Classic 2" w:semiHidden="1" w:unhideWhenUsed="1"/>
-    <w:lsdException w:name="Table Classic 3" w:semiHidden="1" w:unhideWhenUsed="1"/>
-    <w:lsdException w:name="Table Classic 4" w:semiHidden="1" w:unhideWhenUsed="1"/>
-    <w:lsdException w:name="Table Colorful 1" w:semiHidden="1" w:unhideWhenUsed="1"/>
-    <w:lsdException w:name="Table Colorful 2" w:semiHidden="1" w:unhideWhenUsed="1"/>
-    <w:lsdException w:name="Table Colorful 3" w:semiHidden="1" w:unhideWhenUsed="1"/>
-    <w:lsdException w:name="Table Columns 1" w:semiHidden="1" w:unhideWhenUsed="1"/>
-    <w:lsdException w:name="Table Columns 2" w:semiHidden="1" w:unhideWhenUsed="1"/>
-    <w:lsdException w:name="Table Columns 3" w:semiHidden="1" w:unhideWhenUsed="1"/>
-    <w:lsdException w:name="Table Columns 4" w:semiHidden="1" w:unhideWhenUsed="1"/>
-    <w:lsdException w:name="Table Columns 5" w:semiHidden="1" w:unhideWhenUsed="1"/>
-    <w:lsdException w:name="Table Grid 1" w:semiHidden="1" w:unhideWhenUsed="1"/>
-    <w:lsdException w:name="Table Grid 2" w:semiHidden="1" w:unhideWhenUsed="1"/>
-    <w:lsdException w:name="Table Grid 3" w:semiHidden="1" w:unhideWhenUsed="1"/>
-    <w:lsdException w:name="Table Grid 4" w:semiHidden="1" w:unhideWhenUsed="1"/>
-    <w:lsdException w:name="Table Grid 5" w:semiHidden="1" w:unhideWhenUsed="1"/>
-    <w:lsdException w:name="Table Grid 6" w:semiHidden="1" w:unhideWhenUsed="1"/>
-    <w:lsdException w:name="Table Grid 7" w:semiHidden="1" w:unhideWhenUsed="1"/>
-    <w:lsdException w:name="Table Grid 8" w:semiHidden="1" w:unhideWhenUsed="1"/>
-    <w:lsdException w:name="Table List 1" w:semiHidden="1" w:unhideWhenUsed="1"/>
-    <w:lsdException w:name="Table List 2" w:semiHidden="1" w:unhideWhenUsed="1"/>
-    <w:lsdException w:name="Table List 3" w:semiHidden="1" w:unhideWhenUsed="1"/>
-    <w:lsdException w:name="Table List 4" w:semiHidden="1" w:unhideWhenUsed="1"/>
-    <w:lsdException w:name="Table List 5" w:semiHidden="1" w:unhideWhenUsed="1"/>
-    <w:lsdException w:name="Table List 6" w:semiHidden="1" w:unhideWhenUsed="1"/>
-    <w:lsdException w:name="Table List 7" w:semiHidden="1" w:unhideWhenUsed="1"/>
-    <w:lsdException w:name="Table List 8" w:semiHidden="1" w:unhideWhenUsed="1"/>
-    <w:lsdException w:name="Table 3D effects 1" w:semiHidden="1" w:unhideWhenUsed="1"/>
-    <w:lsdException w:name="Table 3D effects 2" w:semiHidden="1" w:unhideWhenUsed="1"/>
-    <w:lsdException w:name="Table 3D effects 3" w:semiHidden="1" w:unhideWhenUsed="1"/>
-    <w:lsdException w:name="Table Contemporary" w:semiHidden="1" w:unhideWhenUsed="1"/>
-    <w:lsdException w:name="Table Elegant" w:semiHidden="1" w:unhideWhenUsed="1"/>
-    <w:lsdException w:name="Table Professional" w:semiHidden="1" w:unhideWhenUsed="1"/>
-    <w:lsdException w:name="Table Subtle 1" w:semiHidden="1" w:unhideWhenUsed="1"/>
-    <w:lsdException w:name="Table Subtle 2" w:semiHidden="1" w:unhideWhenUsed="1"/>
-    <w:lsdException w:name="Table Web 1" w:semiHidden="1" w:unhideWhenUsed="1"/>
-    <w:lsdException w:name="Table Web 2" w:semiHidden="1" w:unhideWhenUsed="1"/>
-    <w:lsdException w:name="Table Web 3" w:semiHidden="1" w:unhideWhenUsed="1"/>
-    <w:lsdException w:name="Balloon Text" w:semiHidden="1" w:unhideWhenUsed="1"/>
-    <w:lsdException w:name="Table Grid" w:uiPriority="59"/>
-    <w:lsdException w:name="Table Theme" w:semiHidden="1" w:unhideWhenUsed="1"/>
-    <w:lsdException w:name="Placeholder Text" w:semiHidden="1"/>
-    <w:lsdException w:name="No Spacing" w:uiPriority="1" w:qFormat="1"/>
-    <w:lsdException w:name="Light Shading" w:uiPriority="60"/>
-    <w:lsdException w:name="Light List" w:uiPriority="61"/>
-    <w:lsdException w:name="Light Grid" w:uiPriority="62"/>
-    <w:lsdException w:name="Medium Shading 1" w:uiPriority="63"/>
-    <w:lsdException w:name="Medium Shading 2" w:uiPriority="64"/>
-    <w:lsdException w:name="Medium List 1" w:uiPriority="65"/>
-    <w:lsdException w:name="Medium List 2" w:uiPriority="66"/>
-    <w:lsdException w:name="Medium Grid 1" w:uiPriority="67"/>
-    <w:lsdException w:name="Medium Grid 2" w:uiPriority="68"/>
-    <w:lsdException w:name="Medium Grid 3" w:uiPriority="69"/>
-    <w:lsdException w:name="Dark List" w:uiPriority="70"/>
-    <w:lsdException w:name="Colorful Shading" w:uiPriority="71"/>
-    <w:lsdException w:name="Colorful List" w:uiPriority="72"/>
-    <w:lsdException w:name="Colorful Grid" w:uiPriority="73"/>
-    <w:lsdException w:name="Light Shading Accent 1" w:uiPriority="60"/>
-    <w:lsdException w:name="Light List Accent 1" w:uiPriority="61"/>
-    <w:lsdException w:name="Light Grid Accent 1" w:uiPriority="62"/>
-    <w:lsdException w:name="Medium Shading 1 Accent 1" w:uiPriority="63"/>
-    <w:lsdException w:name="Medium Shading 2 Accent 1" w:uiPriority="64"/>
-    <w:lsdException w:name="Medium List 1 Accent 1" w:uiPriority="65"/>
-    <w:lsdException w:name="Revision" w:semiHidden="1"/>
-    <w:lsdException w:name="List Paragraph" w:uiPriority="34" w:qFormat="1"/>
-    <w:lsdException w:name="Quote" w:uiPriority="29" w:qFormat="1"/>
-    <w:lsdException w:name="Intense Quote" w:uiPriority="30" w:qFormat="1"/>
-    <w:lsdException w:name="Medium List 2 Accent 1" w:uiPriority="66"/>
-    <w:lsdException w:name="Medium Grid 1 Accent 1" w:uiPriority="67"/>
-    <w:lsdException w:name="Medium Grid 2 Accent 1" w:uiPriority="68"/>
-    <w:lsdException w:name="Medium Grid 3 Accent 1" w:uiPriority="69"/>
-    <w:lsdException w:name="Dark List Accent 1" w:uiPriority="70"/>
-    <w:lsdException w:name="Colorful Shading Accent 1" w:uiPriority="71"/>
-    <w:lsdException w:name="Colorful List Accent 1" w:uiPriority="72"/>
-    <w:lsdException w:name="Colorful Grid Accent 1" w:uiPriority="73"/>
-    <w:lsdException w:name="Light Shading Accent 2" w:uiPriority="60"/>
-    <w:lsdException w:name="Light List Accent 2" w:uiPriority="61"/>
-    <w:lsdException w:name="Light Grid Accent 2" w:uiPriority="62"/>
-    <w:lsdException w:name="Medium Shading 1 Accent 2" w:uiPriority="63"/>
-    <w:lsdException w:name="Medium Shading 2 Accent 2" w:uiPriority="64"/>
-    <w:lsdException w:name="Medium List 1 Accent 2" w:uiPriority="65"/>
-    <w:lsdException w:name="Medium List 2 Accent 2" w:uiPriority="66"/>
-    <w:lsdException w:name="Medium Grid 1 Accent 2" w:uiPriority="67"/>
-    <w:lsdException w:name="Medium Grid 2 Accent 2" w:uiPriority="68"/>
-    <w:lsdException w:name="Medium Grid 3 Accent 2" w:uiPriority="69"/>
-    <w:lsdException w:name="Dark List Accent 2" w:uiPriority="70"/>
-    <w:lsdException w:name="Colorful Shading Accent 2" w:uiPriority="71"/>
-    <w:lsdException w:name="Colorful List Accent 2" w:uiPriority="72"/>
-    <w:lsdException w:name="Colorful Grid Accent 2" w:uiPriority="73"/>
-    <w:lsdException w:name="Light Shading Accent 3" w:uiPriority="60"/>
-    <w:lsdException w:name="Light List Accent 3" w:uiPriority="61"/>
-    <w:lsdException w:name="Light Grid Accent 3" w:uiPriority="62"/>
-    <w:lsdException w:name="Medium Shading 1 Accent 3" w:uiPriority="63"/>
-    <w:lsdException w:name="Medium Shading 2 Accent 3" w:uiPriority="64"/>
-    <w:lsdException w:name="Medium List 1 Accent 3" w:uiPriority="65"/>
-    <w:lsdException w:name="Medium List 2 Accent 3" w:uiPriority="66"/>
-    <w:lsdException w:name="Medium Grid 1 Accent 3" w:uiPriority="67"/>
-    <w:lsdException w:name="Medium Grid 2 Accent 3" w:uiPriority="68"/>
-    <w:lsdException w:name="Medium Grid 3 Accent 3" w:uiPriority="69"/>
-    <w:lsdException w:name="Dark List Accent 3" w:uiPriority="70"/>
-    <w:lsdException w:name="Colorful Shading Accent 3" w:uiPriority="71"/>
-    <w:lsdException w:name="Colorful List Accent 3" w:uiPriority="72"/>
-    <w:lsdException w:name="Colorful Grid Accent 3" w:uiPriority="73"/>
-    <w:lsdException w:name="Light Shading Accent 4" w:uiPriority="60"/>
-    <w:lsdException w:name="Light List Accent 4" w:uiPriority="61"/>
-    <w:lsdException w:name="Light Grid Accent 4" w:uiPriority="62"/>
-    <w:lsdException w:name="Medium Shading 1 Accent 4" w:uiPriority="63"/>
-    <w:lsdException w:name="Medium Shading 2 Accent 4" w:uiPriority="64"/>
-    <w:lsdException w:name="Medium List 1 Accent 4" w:uiPriority="65"/>
-    <w:lsdException w:name="Medium List 2 Accent 4" w:uiPriority="66"/>
-    <w:lsdException w:name="Medium Grid 1 Accent 4" w:uiPriority="67"/>
-    <w:lsdException w:name="Medium Grid 2 Accent 4" w:uiPriority="68"/>
-    <w:lsdException w:name="Medium Grid 3 Accent 4" w:uiPriority="69"/>
-    <w:lsdException w:name="Dark List Accent 4" w:uiPriority="70"/>
-    <w:lsdException w:name="Colorful Shading Accent 4" w:uiPriority="71"/>
-    <w:lsdException w:name="Colorful List Accent 4" w:uiPriority="72"/>
-    <w:lsdException w:name="Colorful Grid Accent 4" w:uiPriority="73"/>
-    <w:lsdException w:name="Light Shading Accent 5" w:uiPriority="60"/>
-    <w:lsdException w:name="Light List Accent 5" w:uiPriority="61"/>
-    <w:lsdException w:name="Light Grid Accent 5" w:uiPriority="62"/>
-    <w:lsdException w:name="Medium Shading 1 Accent 5" w:uiPriority="63"/>
-    <w:lsdException w:name="Medium Shading 2 Accent 5" w:uiPriority="64"/>
-    <w:lsdException w:name="Medium List 1 Accent 5" w:uiPriority="65"/>
-    <w:lsdException w:name="Medium List 2 Accent 5" w:uiPriority="66"/>
-    <w:lsdException w:name="Medium Grid 1 Accent 5" w:uiPriority="67"/>
-    <w:lsdException w:name="Medium Grid 2 Accent 5" w:uiPriority="68"/>
-    <w:lsdException w:name="Medium Grid 3 Accent 5" w:uiPriority="69"/>
-    <w:lsdException w:name="Dark List Accent 5" w:uiPriority="70"/>
-    <w:lsdException w:name="Colorful Shading Accent 5" w:uiPriority="71"/>
-    <w:lsdException w:name="Colorful List Accent 5" w:uiPriority="72"/>
-    <w:lsdException w:name="Colorful Grid Accent 5" w:uiPriority="73"/>
-    <w:lsdException w:name="Light Shading Accent 6" w:uiPriority="60"/>
-    <w:lsdException w:name="Light List Accent 6" w:uiPriority="61"/>
-    <w:lsdException w:name="Light Grid Accent 6" w:uiPriority="62"/>
-    <w:lsdException w:name="Medium Shading 1 Accent 6" w:uiPriority="63"/>
-    <w:lsdException w:name="Medium Shading 2 Accent 6" w:uiPriority="64"/>
-    <w:lsdException w:name="Medium List 1 Accent 6" w:uiPriority="65"/>
-    <w:lsdException w:name="Medium List 2 Accent 6" w:uiPriority="66"/>
-    <w:lsdException w:name="Medium Grid 1 Accent 6" w:uiPriority="67"/>
-    <w:lsdException w:name="Medium Grid 2 Accent 6" w:uiPriority="68"/>
-    <w:lsdException w:name="Medium Grid 3 Accent 6" w:uiPriority="69"/>
-    <w:lsdException w:name="Dark List Accent 6" w:uiPriority="70"/>
-    <w:lsdException w:name="Colorful Shading Accent 6" w:uiPriority="71"/>
-    <w:lsdException w:name="Colorful List Accent 6" w:uiPriority="72"/>
-    <w:lsdException w:name="Colorful Grid Accent 6" w:uiPriority="73"/>
-    <w:lsdException w:name="Subtle Emphasis" w:uiPriority="19" w:qFormat="1"/>
-    <w:lsdException w:name="Intense Emphasis" w:uiPriority="21" w:qFormat="1"/>
-    <w:lsdException w:name="Subtle Reference" w:uiPriority="31" w:qFormat="1"/>
-    <w:lsdException w:name="Intense Reference" w:uiPriority="32" w:qFormat="1"/>
-    <w:lsdException w:name="Book Title" w:uiPriority="33" w:qFormat="1"/>
-    <w:lsdException w:name="Bibliography" w:semiHidden="1" w:uiPriority="37" w:unhideWhenUsed="1"/>
-    <w:lsdException w:name="TOC Heading" w:semiHidden="1" w:uiPriority="39" w:unhideWhenUsed="1" w:qFormat="1"/>
-    <w:lsdException w:name="Plain Table 1" w:uiPriority="41"/>
-    <w:lsdException w:name="Plain Table 2" w:uiPriority="42"/>
-    <w:lsdException w:name="Plain Table 3" w:uiPriority="43"/>
-    <w:lsdException w:name="Plain Table 4" w:uiPriority="44"/>
-    <w:lsdException w:name="Plain Table 5" w:uiPriority="45"/>
-    <w:lsdException w:name="Grid Table Light" w:uiPriority="40"/>
-    <w:lsdException w:name="Grid Table 1 Light" w:uiPriority="46"/>
-    <w:lsdException w:name="Grid Table 2" w:uiPriority="47"/>
-    <w:lsdException w:name="Grid Table 3" w:uiPriority="48"/>
-    <w:lsdException w:name="Grid Table 4" w:uiPriority="49"/>
-    <w:lsdException w:name="Grid Table 5 Dark" w:uiPriority="50"/>
-    <w:lsdException w:name="Grid Table 6 Colorful" w:uiPriority="51"/>
-    <w:lsdException w:name="Grid Table 7 Colorful" w:uiPriority="52"/>
-    <w:lsdException w:name="Grid Table 1 Light Accent 1" w:uiPriority="46"/>
-    <w:lsdException w:name="Grid Table 2 Accent 1" w:uiPriority="47"/>
-    <w:lsdException w:name="Grid Table 3 Accent 1" w:uiPriority="48"/>
-    <w:lsdException w:name="Grid Table 4 Accent 1" w:uiPriority="49"/>
-    <w:lsdException w:name="Grid Table 5 Dark Accent 1" w:uiPriority="50"/>
-    <w:lsdException w:name="Grid Table 6 Colorful Accent 1" w:uiPriority="51"/>
-    <w:lsdException w:name="Grid Table 7 Colorful Accent 1" w:uiPriority="52"/>
-    <w:lsdException w:name="Grid Table 1 Light Accent 2" w:uiPriority="46"/>
-    <w:lsdException w:name="Grid Table 2 Accent 2" w:uiPriority="47"/>
-    <w:lsdException w:name="Grid Table 3 Accent 2" w:uiPriority="48"/>
-    <w:lsdException w:name="Grid Table 4 Accent 2" w:uiPriority="49"/>
-    <w:lsdException w:name="Grid Table 5 Dark Accent 2" w:uiPriority="50"/>
-    <w:lsdException w:name="Grid Table 6 Colorful Accent 2" w:uiPriority="51"/>
-    <w:lsdException w:name="Grid Table 7 Colorful Accent 2" w:uiPriority="52"/>
-    <w:lsdException w:name="Grid Table 1 Light Accent 3" w:uiPriority="46"/>
-    <w:lsdException w:name="Grid Table 2 Accent 3" w:uiPriority="47"/>
-    <w:lsdException w:name="Grid Table 3 Accent 3" w:uiPriority="48"/>
-    <w:lsdException w:name="Grid Table 4 Accent 3" w:uiPriority="49"/>
-    <w:lsdException w:name="Grid Table 5 Dark Accent 3" w:uiPriority="50"/>
-    <w:lsdException w:name="Grid Table 6 Colorful Accent 3" w:uiPriority="51"/>
-    <w:lsdException w:name="Grid Table 7 Colorful Accent 3" w:uiPriority="52"/>
-    <w:lsdException w:name="Grid Table 1 Light Accent 4" w:uiPriority="46"/>
-    <w:lsdException w:name="Grid Table 2 Accent 4" w:uiPriority="47"/>
-    <w:lsdException w:name="Grid Table 3 Accent 4" w:uiPriority="48"/>
-    <w:lsdException w:name="Grid Table 4 Accent 4" w:uiPriority="49"/>
-    <w:lsdException w:name="Grid Table 5 Dark Accent 4" w:uiPriority="50"/>
-    <w:lsdException w:name="Grid Table 6 Colorful Accent 4" w:uiPriority="51"/>
-    <w:lsdException w:name="Grid Table 7 Colorful Accent 4" w:uiPriority="52"/>
-    <w:lsdException w:name="Grid Table 1 Light Accent 5" w:uiPriority="46"/>
-    <w:lsdException w:name="Grid Table 2 Accent 5" w:uiPriority="47"/>
-    <w:lsdException w:name="Grid Table 3 Accent 5" w:uiPriority="48"/>
-    <w:lsdException w:name="Grid Table 4 Accent 5" w:uiPriority="49"/>
-    <w:lsdException w:name="Grid Table 5 Dark Accent 5" w:uiPriority="50"/>
-    <w:lsdException w:name="Grid Table 6 Colorful Accent 5" w:uiPriority="51"/>
-    <w:lsdException w:name="Grid Table 7 Colorful Accent 5" w:uiPriority="52"/>
-    <w:lsdException w:name="Grid Table 1 Light Accent 6" w:uiPriority="46"/>
-    <w:lsdException w:name="Grid Table 2 Accent 6" w:uiPriority="47"/>
-    <w:lsdException w:name="Grid Table 3 Accent 6" w:uiPriority="48"/>
-    <w:lsdException w:name="Grid Table 4 Accent 6" w:uiPriority="49"/>
-    <w:lsdException w:name="Grid Table 5 Dark Accent 6" w:uiPriority="50"/>
-    <w:lsdException w:name="Grid Table 6 Colorful Accent 6" w:uiPriority="51"/>
-    <w:lsdException w:name="Grid Table 7 Colorful Accent 6" w:uiPriority="52"/>
-    <w:lsdException w:name="List Table 1 Light" w:uiPriority="46"/>
-    <w:lsdException w:name="List Table 2" w:uiPriority="47"/>
-    <w:lsdException w:name="List Table 3" w:uiPriority="48"/>
-    <w:lsdException w:name="List Table 4" w:uiPriority="49"/>
-    <w:lsdException w:name="List Table 5 Dark" w:uiPriority="50"/>
-    <w:lsdException w:name="List Table 6 Colorful" w:uiPriority="51"/>
-    <w:lsdException w:name="List Table 7 Colorful" w:uiPriority="52"/>
-    <w:lsdException w:name="List Table 1 Light Accent 1" w:uiPriority="46"/>
-    <w:lsdException w:name="List Table 2 Accent 1" w:uiPriority="47"/>
-    <w:lsdException w:name="List Table 3 Accent 1" w:uiPriority="48"/>
-    <w:lsdException w:name="List Table 4 Accent 1" w:uiPriority="49"/>
-    <w:lsdException w:name="List Table 5 Dark Accent 1" w:uiPriority="50"/>
-    <w:lsdException w:name="List Table 6 Colorful Accent 1" w:uiPriority="51"/>
-    <w:lsdException w:name="List Table 7 Colorful Accent 1" w:uiPriority="52"/>
-    <w:lsdException w:name="List Table 1 Light Accent 2" w:uiPriority="46"/>
-    <w:lsdException w:name="List Table 2 Accent 2" w:uiPriority="47"/>
-    <w:lsdException w:name="List Table 3 Accent 2" w:uiPriority="48"/>
-    <w:lsdException w:name="List Table 4 Accent 2" w:uiPriority="49"/>
-    <w:lsdException w:name="List Table 5 Dark Accent 2" w:uiPriority="50"/>
-    <w:lsdException w:name="List Table 6 Colorful Accent 2" w:uiPriority="51"/>
-    <w:lsdException w:name="List Table 7 Colorful Accent 2" w:uiPriority="52"/>
-    <w:lsdException w:name="List Table 1 Light Accent 3" w:uiPriority="46"/>
-    <w:lsdException w:name="List Table 2 Accent 3" w:uiPriority="47"/>
-    <w:lsdException w:name="List Table 3 Accent 3" w:uiPriority="48"/>
-    <w:lsdException w:name="List Table 4 Accent 3" w:uiPriority="49"/>
-    <w:lsdException w:name="List Table 5 Dark Accent 3" w:uiPriority="50"/>
-    <w:lsdException w:name="List Table 6 Colorful Accent 3" w:uiPriority="51"/>
-    <w:lsdException w:name="List Table 7 Colorful Accent 3" w:uiPriority="52"/>
-    <w:lsdException w:name="List Table 1 Light Accent 4" w:uiPriority="46"/>
-    <w:lsdException w:name="List Table 2 Accent 4" w:uiPriority="47"/>
-    <w:lsdException w:name="List Table 3 Accent 4" w:uiPriority="48"/>
-    <w:lsdException w:name="List Table 4 Accent 4" w:uiPriority="49"/>
-    <w:lsdException w:name="List Table 5 Dark Accent 4" w:uiPriority="50"/>
-    <w:lsdException w:name="List Table 6 Colorful Accent 4" w:uiPriority="51"/>
-    <w:lsdException w:name="List Table 7 Colorful Accent 4" w:uiPriority="52"/>
-    <w:lsdException w:name="List Table 1 Light Accent 5" w:uiPriority="46"/>
-    <w:lsdException w:name="List Table 2 Accent 5" w:uiPriority="47"/>
-    <w:lsdException w:name="List Table 3 Accent 5" w:uiPriority="48"/>
-    <w:lsdException w:name="List Table 4 Accent 5" w:uiPriority="49"/>
-    <w:lsdException w:name="List Table 5 Dark Accent 5" w:uiPriority="50"/>
-    <w:lsdException w:name="List Table 6 Colorful Accent 5" w:uiPriority="51"/>
-    <w:lsdException w:name="List Table 7 Colorful Accent 5" w:uiPriority="52"/>
-    <w:lsdException w:name="List Table 1 Light Accent 6" w:uiPriority="46"/>
-    <w:lsdException w:name="List Table 2 Accent 6" w:uiPriority="47"/>
-    <w:lsdException w:name="List Table 3 Accent 6" w:uiPriority="48"/>
-    <w:lsdException w:name="List Table 4 Accent 6" w:uiPriority="49"/>
-    <w:lsdException w:name="List Table 5 Dark Accent 6" w:uiPriority="50"/>
-    <w:lsdException w:name="List Table 6 Colorful Accent 6" w:uiPriority="51"/>
-    <w:lsdException w:name="List Table 7 Colorful Accent 6" w:uiPriority="52"/>
+  <w:latentStyles w:defLockedState="0" w:defUIPriority="99" w:defSemiHidden="1" w:defUnhideWhenUsed="1" w:defQFormat="0" w:count="267">
+    <w:lsdException w:name="Normal" w:semiHidden="0" w:uiPriority="0" w:unhideWhenUsed="0" w:qFormat="1"/>
+    <w:lsdException w:name="heading 1" w:semiHidden="0" w:uiPriority="9" w:unhideWhenUsed="0" w:qFormat="1"/>
+    <w:lsdException w:name="heading 2" w:uiPriority="9" w:qFormat="1"/>
+    <w:lsdException w:name="heading 3" w:uiPriority="9" w:qFormat="1"/>
+    <w:lsdException w:name="heading 4" w:uiPriority="9" w:qFormat="1"/>
+    <w:lsdException w:name="heading 5" w:uiPriority="9" w:qFormat="1"/>
+    <w:lsdException w:name="heading 6" w:uiPriority="9" w:qFormat="1"/>
+    <w:lsdException w:name="heading 7" w:uiPriority="9" w:qFormat="1"/>
+    <w:lsdException w:name="heading 8" w:uiPriority="9" w:qFormat="1"/>
+    <w:lsdException w:name="heading 9" w:uiPriority="9" w:qFormat="1"/>
+    <w:lsdException w:name="toc 1" w:uiPriority="39"/>
+    <w:lsdException w:name="toc 2" w:uiPriority="39"/>
+    <w:lsdException w:name="toc 3" w:uiPriority="39"/>
+    <w:lsdException w:name="toc 4" w:uiPriority="39"/>
+    <w:lsdException w:name="toc 5" w:uiPriority="39"/>
+    <w:lsdException w:name="toc 6" w:uiPriority="39"/>
+    <w:lsdException w:name="toc 7" w:uiPriority="39"/>
+    <w:lsdException w:name="toc 8" w:uiPriority="39"/>
+    <w:lsdException w:name="toc 9" w:uiPriority="39"/>
+    <w:lsdException w:name="caption" w:uiPriority="35" w:qFormat="1"/>
+    <w:lsdException w:name="Title" w:semiHidden="0" w:uiPriority="10" w:unhideWhenUsed="0" w:qFormat="1"/>
+    <w:lsdException w:name="Default Paragraph Font" w:uiPriority="1"/>
+    <w:lsdException w:name="Subtitle" w:semiHidden="0" w:uiPriority="11" w:unhideWhenUsed="0" w:qFormat="1"/>
+    <w:lsdException w:name="Body Text First Indent" w:uiPriority="0"/>
+    <w:lsdException w:name="Strong" w:semiHidden="0" w:uiPriority="22" w:unhideWhenUsed="0" w:qFormat="1"/>
+    <w:lsdException w:name="Emphasis" w:semiHidden="0" w:uiPriority="20" w:unhideWhenUsed="0" w:qFormat="1"/>
+    <w:lsdException w:name="Table Grid" w:semiHidden="0" w:uiPriority="59" w:unhideWhenUsed="0"/>
+    <w:lsdException w:name="Placeholder Text" w:unhideWhenUsed="0"/>
+    <w:lsdException w:name="No Spacing" w:semiHidden="0" w:uiPriority="1" w:unhideWhenUsed="0" w:qFormat="1"/>
+    <w:lsdException w:name="Light Shading" w:semiHidden="0" w:uiPriority="60" w:unhideWhenUsed="0"/>
+    <w:lsdException w:name="Light List" w:semiHidden="0" w:uiPriority="61" w:unhideWhenUsed="0"/>
+    <w:lsdException w:name="Light Grid" w:semiHidden="0" w:uiPriority="62" w:unhideWhenUsed="0"/>
+    <w:lsdException w:name="Medium Shading 1" w:semiHidden="0" w:uiPriority="63" w:unhideWhenUsed="0"/>
+    <w:lsdException w:name="Medium Shading 2" w:semiHidden="0" w:uiPriority="64" w:unhideWhenUsed="0"/>
+    <w:lsdException w:name="Medium List 1" w:semiHidden="0" w:uiPriority="65" w:unhideWhenUsed="0"/>
+    <w:lsdException w:name="Medium List 2" w:semiHidden="0" w:uiPriority="66" w:unhideWhenUsed="0"/>
+    <w:lsdException w:name="Medium Grid 1" w:semiHidden="0" w:uiPriority="67" w:unhideWhenUsed="0"/>
+    <w:lsdException w:name="Medium Grid 2" w:semiHidden="0" w:uiPriority="68" w:unhideWhenUsed="0"/>
+    <w:lsdException w:name="Medium Grid 3" w:semiHidden="0" w:uiPriority="69" w:unhideWhenUsed="0"/>
+    <w:lsdException w:name="Dark List" w:semiHidden="0" w:uiPriority="70" w:unhideWhenUsed="0"/>
+    <w:lsdException w:name="Colorful Shading" w:semiHidden="0" w:uiPriority="71" w:unhideWhenUsed="0"/>
+    <w:lsdException w:name="Colorful List" w:semiHidden="0" w:uiPriority="72" w:unhideWhenUsed="0"/>
+    <w:lsdException w:name="Colorful Grid" w:semiHidden="0" w:uiPriority="73" w:unhideWhenUsed="0"/>
+    <w:lsdException w:name="Light Shading Accent 1" w:semiHidden="0" w:uiPriority="60" w:unhideWhenUsed="0"/>
+    <w:lsdException w:name="Light List Accent 1" w:semiHidden="0" w:uiPriority="61" w:unhideWhenUsed="0"/>
+    <w:lsdException w:name="Light Grid Accent 1" w:semiHidden="0" w:uiPriority="62" w:unhideWhenUsed="0"/>
+    <w:lsdException w:name="Medium Shading 1 Accent 1" w:semiHidden="0" w:uiPriority="63" w:unhideWhenUsed="0"/>
+    <w:lsdException w:name="Medium Shading 2 Accent 1" w:semiHidden="0" w:uiPriority="64" w:unhideWhenUsed="0"/>
+    <w:lsdException w:name="Medium List 1 Accent 1" w:semiHidden="0" w:uiPriority="65" w:unhideWhenUsed="0"/>
+    <w:lsdException w:name="Revision" w:unhideWhenUsed="0"/>
+    <w:lsdException w:name="List Paragraph" w:semiHidden="0" w:uiPriority="34" w:unhideWhenUsed="0" w:qFormat="1"/>
+    <w:lsdException w:name="Quote" w:semiHidden="0" w:uiPriority="29" w:unhideWhenUsed="0" w:qFormat="1"/>
+    <w:lsdException w:name="Intense Quote" w:semiHidden="0" w:uiPriority="30" w:unhideWhenUsed="0" w:qFormat="1"/>
+    <w:lsdException w:name="Medium List 2 Accent 1" w:semiHidden="0" w:uiPriority="66" w:unhideWhenUsed="0"/>
+    <w:lsdException w:name="Medium Grid 1 Accent 1" w:semiHidden="0" w:uiPriority="67" w:unhideWhenUsed="0"/>
+    <w:lsdException w:name="Medium Grid 2 Accent 1" w:semiHidden="0" w:uiPriority="68" w:unhideWhenUsed="0"/>
+    <w:lsdException w:name="Medium Grid 3 Accent 1" w:semiHidden="0" w:uiPriority="69" w:unhideWhenUsed="0"/>
+    <w:lsdException w:name="Dark List Accent 1" w:semiHidden="0" w:uiPriority="70" w:unhideWhenUsed="0"/>
+    <w:lsdException w:name="Colorful Shading Accent 1" w:semiHidden="0" w:uiPriority="71" w:unhideWhenUsed="0"/>
+    <w:lsdException w:name="Colorful List Accent 1" w:semiHidden="0" w:uiPriority="72" w:unhideWhenUsed="0"/>
+    <w:lsdException w:name="Colorful Grid Accent 1" w:semiHidden="0" w:uiPriority="73" w:unhideWhenUsed="0"/>
+    <w:lsdException w:name="Light Shading Accent 2" w:semiHidden="0" w:uiPriority="60" w:unhideWhenUsed="0"/>
+    <w:lsdException w:name="Light List Accent 2" w:semiHidden="0" w:uiPriority="61" w:unhideWhenUsed="0"/>
+    <w:lsdException w:name="Light Grid Accent 2" w:semiHidden="0" w:uiPriority="62" w:unhideWhenUsed="0"/>
+    <w:lsdException w:name="Medium Shading 1 Accent 2" w:semiHidden="0" w:uiPriority="63" w:unhideWhenUsed="0"/>
+    <w:lsdException w:name="Medium Shading 2 Accent 2" w:semiHidden="0" w:uiPriority="64" w:unhideWhenUsed="0"/>
+    <w:lsdException w:name="Medium List 1 Accent 2" w:semiHidden="0" w:uiPriority="65" w:unhideWhenUsed="0"/>
+    <w:lsdException w:name="Medium List 2 Accent 2" w:semiHidden="0" w:uiPriority="66" w:unhideWhenUsed="0"/>
+    <w:lsdException w:name="Medium Grid 1 Accent 2" w:semiHidden="0" w:uiPriority="67" w:unhideWhenUsed="0"/>
+    <w:lsdException w:name="Medium Grid 2 Accent 2" w:semiHidden="0" w:uiPriority="68" w:unhideWhenUsed="0"/>
+    <w:lsdException w:name="Medium Grid 3 Accent 2" w:semiHidden="0" w:uiPriority="69" w:unhideWhenUsed="0"/>
+    <w:lsdException w:name="Dark List Accent 2" w:semiHidden="0" w:uiPriority="70" w:unhideWhenUsed="0"/>
+    <w:lsdException w:name="Colorful Shading Accent 2" w:semiHidden="0" w:uiPriority="71" w:unhideWhenUsed="0"/>
+    <w:lsdException w:name="Colorful List Accent 2" w:semiHidden="0" w:uiPriority="72" w:unhideWhenUsed="0"/>
+    <w:lsdException w:name="Colorful Grid Accent 2" w:semiHidden="0" w:uiPriority="73" w:unhideWhenUsed="0"/>
+    <w:lsdException w:name="Light Shading Accent 3" w:semiHidden="0" w:uiPriority="60" w:unhideWhenUsed="0"/>
+    <w:lsdException w:name="Light List Accent 3" w:semiHidden="0" w:uiPriority="61" w:unhideWhenUsed="0"/>
+    <w:lsdException w:name="Light Grid Accent 3" w:semiHidden="0" w:uiPriority="62" w:unhideWhenUsed="0"/>
+    <w:lsdException w:name="Medium Shading 1 Accent 3" w:semiHidden="0" w:uiPriority="63" w:unhideWhenUsed="0"/>
+    <w:lsdException w:name="Medium Shading 2 Accent 3" w:semiHidden="0" w:uiPriority="64" w:unhideWhenUsed="0"/>
+    <w:lsdException w:name="Medium List 1 Accent 3" w:semiHidden="0" w:uiPriority="65" w:unhideWhenUsed="0"/>
+    <w:lsdException w:name="Medium List 2 Accent 3" w:semiHidden="0" w:uiPriority="66" w:unhideWhenUsed="0"/>
+    <w:lsdException w:name="Medium Grid 1 Accent 3" w:semiHidden="0" w:uiPriority="67" w:unhideWhenUsed="0"/>
+    <w:lsdException w:name="Medium Grid 2 Accent 3" w:semiHidden="0" w:uiPriority="68" w:unhideWhenUsed="0"/>
+    <w:lsdException w:name="Medium Grid 3 Accent 3" w:semiHidden="0" w:uiPriority="69" w:unhideWhenUsed="0"/>
+    <w:lsdException w:name="Dark List Accent 3" w:semiHidden="0" w:uiPriority="70" w:unhideWhenUsed="0"/>
+    <w:lsdException w:name="Colorful Shading Accent 3" w:semiHidden="0" w:uiPriority="71" w:unhideWhenUsed="0"/>
+    <w:lsdException w:name="Colorful List Accent 3" w:semiHidden="0" w:uiPriority="72" w:unhideWhenUsed="0"/>
+    <w:lsdException w:name="Colorful Grid Accent 3" w:semiHidden="0" w:uiPriority="73" w:unhideWhenUsed="0"/>
+    <w:lsdException w:name="Light Shading Accent 4" w:semiHidden="0" w:uiPriority="60" w:unhideWhenUsed="0"/>
+    <w:lsdException w:name="Light List Accent 4" w:semiHidden="0" w:uiPriority="61" w:unhideWhenUsed="0"/>
+    <w:lsdException w:name="Light Grid Accent 4" w:semiHidden="0" w:uiPriority="62" w:unhideWhenUsed="0"/>
+    <w:lsdException w:name="Medium Shading 1 Accent 4" w:semiHidden="0" w:uiPriority="63" w:unhideWhenUsed="0"/>
+    <w:lsdException w:name="Medium Shading 2 Accent 4" w:semiHidden="0" w:uiPriority="64" w:unhideWhenUsed="0"/>
+    <w:lsdException w:name="Medium List 1 Accent 4" w:semiHidden="0" w:uiPriority="65" w:unhideWhenUsed="0"/>
+    <w:lsdException w:name="Medium List 2 Accent 4" w:semiHidden="0" w:uiPriority="66" w:unhideWhenUsed="0"/>
+    <w:lsdException w:name="Medium Grid 1 Accent 4" w:semiHidden="0" w:uiPriority="67" w:unhideWhenUsed="0"/>
+    <w:lsdException w:name="Medium Grid 2 Accent 4" w:semiHidden="0" w:uiPriority="68" w:unhideWhenUsed="0"/>
+    <w:lsdException w:name="Medium Grid 3 Accent 4" w:semiHidden="0" w:uiPriority="69" w:unhideWhenUsed="0"/>
+    <w:lsdException w:name="Dark List Accent 4" w:semiHidden="0" w:uiPriority="70" w:unhideWhenUsed="0"/>
+    <w:lsdException w:name="Colorful Shading Accent 4" w:semiHidden="0" w:uiPriority="71" w:unhideWhenUsed="0"/>
+    <w:lsdException w:name="Colorful List Accent 4" w:semiHidden="0" w:uiPriority="72" w:unhideWhenUsed="0"/>
+    <w:lsdException w:name="Colorful Grid Accent 4" w:semiHidden="0" w:uiPriority="73" w:unhideWhenUsed="0"/>
+    <w:lsdException w:name="Light Shading Accent 5" w:semiHidden="0" w:uiPriority="60" w:unhideWhenUsed="0"/>
+    <w:lsdException w:name="Light List Accent 5" w:semiHidden="0" w:uiPriority="61" w:unhideWhenUsed="0"/>
+    <w:lsdException w:name="Light Grid Accent 5" w:semiHidden="0" w:uiPriority="62" w:unhideWhenUsed="0"/>
+    <w:lsdException w:name="Medium Shading 1 Accent 5" w:semiHidden="0" w:uiPriority="63" w:unhideWhenUsed="0"/>
+    <w:lsdException w:name="Medium Shading 2 Accent 5" w:semiHidden="0" w:uiPriority="64" w:unhideWhenUsed="0"/>
+    <w:lsdException w:name="Medium List 1 Accent 5" w:semiHidden="0" w:uiPriority="65" w:unhideWhenUsed="0"/>
+    <w:lsdException w:name="Medium List 2 Accent 5" w:semiHidden="0" w:uiPriority="66" w:unhideWhenUsed="0"/>
+    <w:lsdException w:name="Medium Grid 1 Accent 5" w:semiHidden="0" w:uiPriority="67" w:unhideWhenUsed="0"/>
+    <w:lsdException w:name="Medium Grid 2 Accent 5" w:semiHidden="0" w:uiPriority="68" w:unhideWhenUsed="0"/>
+    <w:lsdException w:name="Medium Grid 3 Accent 5" w:semiHidden="0" w:uiPriority="69" w:unhideWhenUsed="0"/>
+    <w:lsdException w:name="Dark List Accent 5" w:semiHidden="0" w:uiPriority="70" w:unhideWhenUsed="0"/>
+    <w:lsdException w:name="Colorful Shading Accent 5" w:semiHidden="0" w:uiPriority="71" w:unhideWhenUsed="0"/>
+    <w:lsdException w:name="Colorful List Accent 5" w:semiHidden="0" w:uiPriority="72" w:unhideWhenUsed="0"/>
+    <w:lsdException w:name="Colorful Grid Accent 5" w:semiHidden="0" w:uiPriority="73" w:unhideWhenUsed="0"/>
+    <w:lsdException w:name="Light Shading Accent 6" w:semiHidden="0" w:uiPriority="60" w:unhideWhenUsed="0"/>
+    <w:lsdException w:name="Light List Accent 6" w:semiHidden="0" w:uiPriority="61" w:unhideWhenUsed="0"/>
+    <w:lsdException w:name="Light Grid Accent 6" w:semiHidden="0" w:uiPriority="62" w:unhideWhenUsed="0"/>
+    <w:lsdException w:name="Medium Shading 1 Accent 6" w:semiHidden="0" w:uiPriority="63" w:unhideWhenUsed="0"/>
+    <w:lsdException w:name="Medium Shading 2 Accent 6" w:semiHidden="0" w:uiPriority="64" w:unhideWhenUsed="0"/>
+    <w:lsdException w:name="Medium List 1 Accent 6" w:semiHidden="0" w:uiPriority="65" w:unhideWhenUsed="0"/>
+    <w:lsdException w:name="Medium List 2 Accent 6" w:semiHidden="0" w:uiPriority="66" w:unhideWhenUsed="0"/>
+    <w:lsdException w:name="Medium Grid 1 Accent 6" w:semiHidden="0" w:uiPriority="67" w:unhideWhenUsed="0"/>
+    <w:lsdException w:name="Medium Grid 2 Accent 6" w:semiHidden="0" w:uiPriority="68" w:unhideWhenUsed="0"/>
+    <w:lsdException w:name="Medium Grid 3 Accent 6" w:semiHidden="0" w:uiPriority="69" w:unhideWhenUsed="0"/>
+    <w:lsdException w:name="Dark List Accent 6" w:semiHidden="0" w:uiPriority="70" w:unhideWhenUsed="0"/>
+    <w:lsdException w:name="Colorful Shading Accent 6" w:semiHidden="0" w:uiPriority="71" w:unhideWhenUsed="0"/>
+    <w:lsdException w:name="Colorful List Accent 6" w:semiHidden="0" w:uiPriority="72" w:unhideWhenUsed="0"/>
+    <w:lsdException w:name="Colorful Grid Accent 6" w:semiHidden="0" w:uiPriority="73" w:unhideWhenUsed="0"/>
+    <w:lsdException w:name="Subtle Emphasis" w:semiHidden="0" w:uiPriority="19" w:unhideWhenUsed="0" w:qFormat="1"/>
+    <w:lsdException w:name="Intense Emphasis" w:semiHidden="0" w:uiPriority="21" w:unhideWhenUsed="0" w:qFormat="1"/>
+    <w:lsdException w:name="Subtle Reference" w:semiHidden="0" w:uiPriority="31" w:unhideWhenUsed="0" w:qFormat="1"/>
+    <w:lsdException w:name="Intense Reference" w:semiHidden="0" w:uiPriority="32" w:unhideWhenUsed="0" w:qFormat="1"/>
+    <w:lsdException w:name="Book Title" w:semiHidden="0" w:uiPriority="33" w:unhideWhenUsed="0" w:qFormat="1"/>
+    <w:lsdException w:name="Bibliography" w:uiPriority="37"/>
+    <w:lsdException w:name="TOC Heading" w:uiPriority="39" w:qFormat="1"/>
   </w:latentStyles>
   <w:style w:type="paragraph" w:default="1" w:styleId="a">
     <w:name w:val="Normal"/>
@@ -1833,6 +1605,7 @@
   <w:style w:type="character" w:default="1" w:styleId="a0">
     <w:name w:val="Default Paragraph Font"/>
     <w:uiPriority w:val="1"/>
+    <w:semiHidden/>
     <w:unhideWhenUsed/>
   </w:style>
   <w:style w:type="table" w:default="1" w:styleId="a1">
@@ -1878,7 +1651,7 @@
   <w:style w:type="paragraph" w:styleId="a3">
     <w:name w:val="header"/>
     <w:basedOn w:val="a"/>
-    <w:link w:val="a4"/>
+    <w:link w:val="Char"/>
     <w:uiPriority w:val="99"/>
     <w:unhideWhenUsed/>
     <w:rsid w:val="00510091"/>
@@ -1899,8 +1672,8 @@
       <w:szCs w:val="18"/>
     </w:rPr>
   </w:style>
-  <w:style w:type="character" w:customStyle="1" w:styleId="a4">
-    <w:name w:val="页眉 字符"/>
+  <w:style w:type="character" w:customStyle="1" w:styleId="Char">
+    <w:name w:val="页眉 Char"/>
     <w:basedOn w:val="a0"/>
     <w:link w:val="a3"/>
     <w:uiPriority w:val="99"/>
@@ -1910,10 +1683,10 @@
       <w:szCs w:val="18"/>
     </w:rPr>
   </w:style>
-  <w:style w:type="paragraph" w:styleId="a5">
+  <w:style w:type="paragraph" w:styleId="a4">
     <w:name w:val="footer"/>
     <w:basedOn w:val="a"/>
-    <w:link w:val="a6"/>
+    <w:link w:val="Char0"/>
     <w:uiPriority w:val="99"/>
     <w:unhideWhenUsed/>
     <w:rsid w:val="00510091"/>
@@ -1931,10 +1704,10 @@
       <w:szCs w:val="18"/>
     </w:rPr>
   </w:style>
-  <w:style w:type="character" w:customStyle="1" w:styleId="a6">
-    <w:name w:val="页脚 字符"/>
+  <w:style w:type="character" w:customStyle="1" w:styleId="Char0">
+    <w:name w:val="页脚 Char"/>
     <w:basedOn w:val="a0"/>
-    <w:link w:val="a5"/>
+    <w:link w:val="a4"/>
     <w:uiPriority w:val="99"/>
     <w:rsid w:val="00510091"/>
     <w:rPr>
@@ -1942,10 +1715,10 @@
       <w:szCs w:val="18"/>
     </w:rPr>
   </w:style>
-  <w:style w:type="paragraph" w:styleId="a7">
+  <w:style w:type="paragraph" w:styleId="a5">
     <w:name w:val="Body Text"/>
     <w:basedOn w:val="a"/>
-    <w:link w:val="a8"/>
+    <w:link w:val="Char1"/>
     <w:uiPriority w:val="99"/>
     <w:semiHidden/>
     <w:unhideWhenUsed/>
@@ -1954,10 +1727,10 @@
       <w:spacing w:after="120"/>
     </w:pPr>
   </w:style>
-  <w:style w:type="character" w:customStyle="1" w:styleId="a8">
-    <w:name w:val="正文文本 字符"/>
+  <w:style w:type="character" w:customStyle="1" w:styleId="Char1">
+    <w:name w:val="正文文本 Char"/>
     <w:basedOn w:val="a0"/>
-    <w:link w:val="a7"/>
+    <w:link w:val="a5"/>
     <w:uiPriority w:val="99"/>
     <w:semiHidden/>
     <w:rsid w:val="00510091"/>
@@ -1966,10 +1739,10 @@
       <w:szCs w:val="24"/>
     </w:rPr>
   </w:style>
-  <w:style w:type="paragraph" w:styleId="a9">
+  <w:style w:type="paragraph" w:styleId="a6">
     <w:name w:val="Body Text First Indent"/>
-    <w:basedOn w:val="a7"/>
-    <w:link w:val="aa"/>
+    <w:basedOn w:val="a5"/>
+    <w:link w:val="Char2"/>
     <w:rsid w:val="00510091"/>
     <w:pPr>
       <w:ind w:firstLineChars="100" w:firstLine="420"/>
@@ -1978,10 +1751,10 @@
       <w:lang w:val="x-none" w:eastAsia="x-none"/>
     </w:rPr>
   </w:style>
-  <w:style w:type="character" w:customStyle="1" w:styleId="aa">
-    <w:name w:val="正文首行缩进 字符"/>
-    <w:basedOn w:val="a8"/>
-    <w:link w:val="a9"/>
+  <w:style w:type="character" w:customStyle="1" w:styleId="Char2">
+    <w:name w:val="正文首行缩进 Char"/>
+    <w:basedOn w:val="Char1"/>
+    <w:link w:val="a6"/>
     <w:rsid w:val="00510091"/>
     <w:rPr>
       <w:rFonts w:ascii="Times New Roman" w:eastAsia="宋体" w:hAnsi="Times New Roman" w:cs="Times New Roman"/>
@@ -1989,7 +1762,7 @@
       <w:lang w:val="x-none" w:eastAsia="x-none"/>
     </w:rPr>
   </w:style>
-  <w:style w:type="character" w:styleId="ab">
+  <w:style w:type="character" w:styleId="a7">
     <w:name w:val="annotation reference"/>
     <w:basedOn w:val="a0"/>
     <w:uiPriority w:val="99"/>
@@ -2001,10 +1774,10 @@
       <w:szCs w:val="21"/>
     </w:rPr>
   </w:style>
-  <w:style w:type="paragraph" w:styleId="ac">
+  <w:style w:type="paragraph" w:styleId="a8">
     <w:name w:val="annotation text"/>
     <w:basedOn w:val="a"/>
-    <w:link w:val="ad"/>
+    <w:link w:val="Char3"/>
     <w:uiPriority w:val="99"/>
     <w:semiHidden/>
     <w:unhideWhenUsed/>
@@ -2013,10 +1786,10 @@
       <w:jc w:val="left"/>
     </w:pPr>
   </w:style>
-  <w:style w:type="character" w:customStyle="1" w:styleId="ad">
-    <w:name w:val="批注文字 字符"/>
+  <w:style w:type="character" w:customStyle="1" w:styleId="Char3">
+    <w:name w:val="批注文字 Char"/>
     <w:basedOn w:val="a0"/>
-    <w:link w:val="ac"/>
+    <w:link w:val="a8"/>
     <w:uiPriority w:val="99"/>
     <w:semiHidden/>
     <w:rsid w:val="005C6991"/>
@@ -2025,11 +1798,11 @@
       <w:szCs w:val="24"/>
     </w:rPr>
   </w:style>
-  <w:style w:type="paragraph" w:styleId="ae">
+  <w:style w:type="paragraph" w:styleId="a9">
     <w:name w:val="annotation subject"/>
-    <w:basedOn w:val="ac"/>
-    <w:next w:val="ac"/>
-    <w:link w:val="af"/>
+    <w:basedOn w:val="a8"/>
+    <w:next w:val="a8"/>
+    <w:link w:val="Char4"/>
     <w:uiPriority w:val="99"/>
     <w:semiHidden/>
     <w:unhideWhenUsed/>
@@ -2039,10 +1812,10 @@
       <w:bCs/>
     </w:rPr>
   </w:style>
-  <w:style w:type="character" w:customStyle="1" w:styleId="af">
-    <w:name w:val="批注主题 字符"/>
-    <w:basedOn w:val="ad"/>
-    <w:link w:val="ae"/>
+  <w:style w:type="character" w:customStyle="1" w:styleId="Char4">
+    <w:name w:val="批注主题 Char"/>
+    <w:basedOn w:val="Char3"/>
+    <w:link w:val="a9"/>
     <w:uiPriority w:val="99"/>
     <w:semiHidden/>
     <w:rsid w:val="005C6991"/>
@@ -2053,10 +1826,10 @@
       <w:szCs w:val="24"/>
     </w:rPr>
   </w:style>
-  <w:style w:type="paragraph" w:styleId="af0">
+  <w:style w:type="paragraph" w:styleId="aa">
     <w:name w:val="Balloon Text"/>
     <w:basedOn w:val="a"/>
-    <w:link w:val="af1"/>
+    <w:link w:val="Char5"/>
     <w:uiPriority w:val="99"/>
     <w:semiHidden/>
     <w:unhideWhenUsed/>
@@ -2066,10 +1839,10 @@
       <w:szCs w:val="18"/>
     </w:rPr>
   </w:style>
-  <w:style w:type="character" w:customStyle="1" w:styleId="af1">
-    <w:name w:val="批注框文本 字符"/>
+  <w:style w:type="character" w:customStyle="1" w:styleId="Char5">
+    <w:name w:val="批注框文本 Char"/>
     <w:basedOn w:val="a0"/>
-    <w:link w:val="af0"/>
+    <w:link w:val="aa"/>
     <w:uiPriority w:val="99"/>
     <w:semiHidden/>
     <w:rsid w:val="005C6991"/>
@@ -2079,7 +1852,437 @@
       <w:szCs w:val="18"/>
     </w:rPr>
   </w:style>
-  <w:style w:type="paragraph" w:styleId="af2">
+  <w:style w:type="paragraph" w:styleId="ab">
+    <w:name w:val="List Paragraph"/>
+    <w:basedOn w:val="a"/>
+    <w:uiPriority w:val="34"/>
+    <w:qFormat/>
+    <w:rsid w:val="005C6991"/>
+    <w:pPr>
+      <w:ind w:firstLineChars="200" w:firstLine="420"/>
+    </w:pPr>
+  </w:style>
+</w:styles>
+</file>
+
+<file path=word/stylesWithEffects.xml><?xml version="1.0" encoding="utf-8"?>
+<w:styles xmlns:wpc="http://schemas.microsoft.com/office/word/2010/wordprocessingCanvas" xmlns:mc="http://schemas.openxmlformats.org/markup-compatibility/2006" xmlns:o="urn:schemas-microsoft-com:office:office" xmlns:r="http://schemas.openxmlformats.org/officeDocument/2006/relationships" xmlns:m="http://schemas.openxmlformats.org/officeDocument/2006/math" xmlns:v="urn:schemas-microsoft-com:vml" xmlns:wp14="http://schemas.microsoft.com/office/word/2010/wordprocessingDrawing" xmlns:wp="http://schemas.openxmlformats.org/drawingml/2006/wordprocessingDrawing" xmlns:w10="urn:schemas-microsoft-com:office:word" xmlns:w="http://schemas.openxmlformats.org/wordprocessingml/2006/main" xmlns:w14="http://schemas.microsoft.com/office/word/2010/wordml" xmlns:wpg="http://schemas.microsoft.com/office/word/2010/wordprocessingGroup" xmlns:wpi="http://schemas.microsoft.com/office/word/2010/wordprocessingInk" xmlns:wne="http://schemas.microsoft.com/office/word/2006/wordml" xmlns:wps="http://schemas.microsoft.com/office/word/2010/wordprocessingShape" mc:Ignorable="w14 wp14">
+  <w:docDefaults>
+    <w:rPrDefault>
+      <w:rPr>
+        <w:rFonts w:asciiTheme="minorHAnsi" w:eastAsiaTheme="minorEastAsia" w:hAnsiTheme="minorHAnsi" w:cstheme="minorBidi"/>
+        <w:kern w:val="2"/>
+        <w:sz w:val="21"/>
+        <w:szCs w:val="22"/>
+        <w:lang w:val="en-US" w:eastAsia="zh-CN" w:bidi="ar-SA"/>
+      </w:rPr>
+    </w:rPrDefault>
+    <w:pPrDefault/>
+  </w:docDefaults>
+  <w:latentStyles w:defLockedState="0" w:defUIPriority="99" w:defSemiHidden="1" w:defUnhideWhenUsed="1" w:defQFormat="0" w:count="267">
+    <w:lsdException w:name="Normal" w:semiHidden="0" w:uiPriority="0" w:unhideWhenUsed="0" w:qFormat="1"/>
+    <w:lsdException w:name="heading 1" w:semiHidden="0" w:uiPriority="9" w:unhideWhenUsed="0" w:qFormat="1"/>
+    <w:lsdException w:name="heading 2" w:uiPriority="9" w:qFormat="1"/>
+    <w:lsdException w:name="heading 3" w:uiPriority="9" w:qFormat="1"/>
+    <w:lsdException w:name="heading 4" w:uiPriority="9" w:qFormat="1"/>
+    <w:lsdException w:name="heading 5" w:uiPriority="9" w:qFormat="1"/>
+    <w:lsdException w:name="heading 6" w:uiPriority="9" w:qFormat="1"/>
+    <w:lsdException w:name="heading 7" w:uiPriority="9" w:qFormat="1"/>
+    <w:lsdException w:name="heading 8" w:uiPriority="9" w:qFormat="1"/>
+    <w:lsdException w:name="heading 9" w:uiPriority="9" w:qFormat="1"/>
+    <w:lsdException w:name="toc 1" w:uiPriority="39"/>
+    <w:lsdException w:name="toc 2" w:uiPriority="39"/>
+    <w:lsdException w:name="toc 3" w:uiPriority="39"/>
+    <w:lsdException w:name="toc 4" w:uiPriority="39"/>
+    <w:lsdException w:name="toc 5" w:uiPriority="39"/>
+    <w:lsdException w:name="toc 6" w:uiPriority="39"/>
+    <w:lsdException w:name="toc 7" w:uiPriority="39"/>
+    <w:lsdException w:name="toc 8" w:uiPriority="39"/>
+    <w:lsdException w:name="toc 9" w:uiPriority="39"/>
+    <w:lsdException w:name="caption" w:uiPriority="35" w:qFormat="1"/>
+    <w:lsdException w:name="Title" w:semiHidden="0" w:uiPriority="10" w:unhideWhenUsed="0" w:qFormat="1"/>
+    <w:lsdException w:name="Default Paragraph Font" w:uiPriority="1"/>
+    <w:lsdException w:name="Subtitle" w:semiHidden="0" w:uiPriority="11" w:unhideWhenUsed="0" w:qFormat="1"/>
+    <w:lsdException w:name="Body Text First Indent" w:uiPriority="0"/>
+    <w:lsdException w:name="Strong" w:semiHidden="0" w:uiPriority="22" w:unhideWhenUsed="0" w:qFormat="1"/>
+    <w:lsdException w:name="Emphasis" w:semiHidden="0" w:uiPriority="20" w:unhideWhenUsed="0" w:qFormat="1"/>
+    <w:lsdException w:name="Table Grid" w:semiHidden="0" w:uiPriority="59" w:unhideWhenUsed="0"/>
+    <w:lsdException w:name="Placeholder Text" w:unhideWhenUsed="0"/>
+    <w:lsdException w:name="No Spacing" w:semiHidden="0" w:uiPriority="1" w:unhideWhenUsed="0" w:qFormat="1"/>
+    <w:lsdException w:name="Light Shading" w:semiHidden="0" w:uiPriority="60" w:unhideWhenUsed="0"/>
+    <w:lsdException w:name="Light List" w:semiHidden="0" w:uiPriority="61" w:unhideWhenUsed="0"/>
+    <w:lsdException w:name="Light Grid" w:semiHidden="0" w:uiPriority="62" w:unhideWhenUsed="0"/>
+    <w:lsdException w:name="Medium Shading 1" w:semiHidden="0" w:uiPriority="63" w:unhideWhenUsed="0"/>
+    <w:lsdException w:name="Medium Shading 2" w:semiHidden="0" w:uiPriority="64" w:unhideWhenUsed="0"/>
+    <w:lsdException w:name="Medium List 1" w:semiHidden="0" w:uiPriority="65" w:unhideWhenUsed="0"/>
+    <w:lsdException w:name="Medium List 2" w:semiHidden="0" w:uiPriority="66" w:unhideWhenUsed="0"/>
+    <w:lsdException w:name="Medium Grid 1" w:semiHidden="0" w:uiPriority="67" w:unhideWhenUsed="0"/>
+    <w:lsdException w:name="Medium Grid 2" w:semiHidden="0" w:uiPriority="68" w:unhideWhenUsed="0"/>
+    <w:lsdException w:name="Medium Grid 3" w:semiHidden="0" w:uiPriority="69" w:unhideWhenUsed="0"/>
+    <w:lsdException w:name="Dark List" w:semiHidden="0" w:uiPriority="70" w:unhideWhenUsed="0"/>
+    <w:lsdException w:name="Colorful Shading" w:semiHidden="0" w:uiPriority="71" w:unhideWhenUsed="0"/>
+    <w:lsdException w:name="Colorful List" w:semiHidden="0" w:uiPriority="72" w:unhideWhenUsed="0"/>
+    <w:lsdException w:name="Colorful Grid" w:semiHidden="0" w:uiPriority="73" w:unhideWhenUsed="0"/>
+    <w:lsdException w:name="Light Shading Accent 1" w:semiHidden="0" w:uiPriority="60" w:unhideWhenUsed="0"/>
+    <w:lsdException w:name="Light List Accent 1" w:semiHidden="0" w:uiPriority="61" w:unhideWhenUsed="0"/>
+    <w:lsdException w:name="Light Grid Accent 1" w:semiHidden="0" w:uiPriority="62" w:unhideWhenUsed="0"/>
+    <w:lsdException w:name="Medium Shading 1 Accent 1" w:semiHidden="0" w:uiPriority="63" w:unhideWhenUsed="0"/>
+    <w:lsdException w:name="Medium Shading 2 Accent 1" w:semiHidden="0" w:uiPriority="64" w:unhideWhenUsed="0"/>
+    <w:lsdException w:name="Medium List 1 Accent 1" w:semiHidden="0" w:uiPriority="65" w:unhideWhenUsed="0"/>
+    <w:lsdException w:name="Revision" w:unhideWhenUsed="0"/>
+    <w:lsdException w:name="List Paragraph" w:semiHidden="0" w:uiPriority="34" w:unhideWhenUsed="0" w:qFormat="1"/>
+    <w:lsdException w:name="Quote" w:semiHidden="0" w:uiPriority="29" w:unhideWhenUsed="0" w:qFormat="1"/>
+    <w:lsdException w:name="Intense Quote" w:semiHidden="0" w:uiPriority="30" w:unhideWhenUsed="0" w:qFormat="1"/>
+    <w:lsdException w:name="Medium List 2 Accent 1" w:semiHidden="0" w:uiPriority="66" w:unhideWhenUsed="0"/>
+    <w:lsdException w:name="Medium Grid 1 Accent 1" w:semiHidden="0" w:uiPriority="67" w:unhideWhenUsed="0"/>
+    <w:lsdException w:name="Medium Grid 2 Accent 1" w:semiHidden="0" w:uiPriority="68" w:unhideWhenUsed="0"/>
+    <w:lsdException w:name="Medium Grid 3 Accent 1" w:semiHidden="0" w:uiPriority="69" w:unhideWhenUsed="0"/>
+    <w:lsdException w:name="Dark List Accent 1" w:semiHidden="0" w:uiPriority="70" w:unhideWhenUsed="0"/>
+    <w:lsdException w:name="Colorful Shading Accent 1" w:semiHidden="0" w:uiPriority="71" w:unhideWhenUsed="0"/>
+    <w:lsdException w:name="Colorful List Accent 1" w:semiHidden="0" w:uiPriority="72" w:unhideWhenUsed="0"/>
+    <w:lsdException w:name="Colorful Grid Accent 1" w:semiHidden="0" w:uiPriority="73" w:unhideWhenUsed="0"/>
+    <w:lsdException w:name="Light Shading Accent 2" w:semiHidden="0" w:uiPriority="60" w:unhideWhenUsed="0"/>
+    <w:lsdException w:name="Light List Accent 2" w:semiHidden="0" w:uiPriority="61" w:unhideWhenUsed="0"/>
+    <w:lsdException w:name="Light Grid Accent 2" w:semiHidden="0" w:uiPriority="62" w:unhideWhenUsed="0"/>
+    <w:lsdException w:name="Medium Shading 1 Accent 2" w:semiHidden="0" w:uiPriority="63" w:unhideWhenUsed="0"/>
+    <w:lsdException w:name="Medium Shading 2 Accent 2" w:semiHidden="0" w:uiPriority="64" w:unhideWhenUsed="0"/>
+    <w:lsdException w:name="Medium List 1 Accent 2" w:semiHidden="0" w:uiPriority="65" w:unhideWhenUsed="0"/>
+    <w:lsdException w:name="Medium List 2 Accent 2" w:semiHidden="0" w:uiPriority="66" w:unhideWhenUsed="0"/>
+    <w:lsdException w:name="Medium Grid 1 Accent 2" w:semiHidden="0" w:uiPriority="67" w:unhideWhenUsed="0"/>
+    <w:lsdException w:name="Medium Grid 2 Accent 2" w:semiHidden="0" w:uiPriority="68" w:unhideWhenUsed="0"/>
+    <w:lsdException w:name="Medium Grid 3 Accent 2" w:semiHidden="0" w:uiPriority="69" w:unhideWhenUsed="0"/>
+    <w:lsdException w:name="Dark List Accent 2" w:semiHidden="0" w:uiPriority="70" w:unhideWhenUsed="0"/>
+    <w:lsdException w:name="Colorful Shading Accent 2" w:semiHidden="0" w:uiPriority="71" w:unhideWhenUsed="0"/>
+    <w:lsdException w:name="Colorful List Accent 2" w:semiHidden="0" w:uiPriority="72" w:unhideWhenUsed="0"/>
+    <w:lsdException w:name="Colorful Grid Accent 2" w:semiHidden="0" w:uiPriority="73" w:unhideWhenUsed="0"/>
+    <w:lsdException w:name="Light Shading Accent 3" w:semiHidden="0" w:uiPriority="60" w:unhideWhenUsed="0"/>
+    <w:lsdException w:name="Light List Accent 3" w:semiHidden="0" w:uiPriority="61" w:unhideWhenUsed="0"/>
+    <w:lsdException w:name="Light Grid Accent 3" w:semiHidden="0" w:uiPriority="62" w:unhideWhenUsed="0"/>
+    <w:lsdException w:name="Medium Shading 1 Accent 3" w:semiHidden="0" w:uiPriority="63" w:unhideWhenUsed="0"/>
+    <w:lsdException w:name="Medium Shading 2 Accent 3" w:semiHidden="0" w:uiPriority="64" w:unhideWhenUsed="0"/>
+    <w:lsdException w:name="Medium List 1 Accent 3" w:semiHidden="0" w:uiPriority="65" w:unhideWhenUsed="0"/>
+    <w:lsdException w:name="Medium List 2 Accent 3" w:semiHidden="0" w:uiPriority="66" w:unhideWhenUsed="0"/>
+    <w:lsdException w:name="Medium Grid 1 Accent 3" w:semiHidden="0" w:uiPriority="67" w:unhideWhenUsed="0"/>
+    <w:lsdException w:name="Medium Grid 2 Accent 3" w:semiHidden="0" w:uiPriority="68" w:unhideWhenUsed="0"/>
+    <w:lsdException w:name="Medium Grid 3 Accent 3" w:semiHidden="0" w:uiPriority="69" w:unhideWhenUsed="0"/>
+    <w:lsdException w:name="Dark List Accent 3" w:semiHidden="0" w:uiPriority="70" w:unhideWhenUsed="0"/>
+    <w:lsdException w:name="Colorful Shading Accent 3" w:semiHidden="0" w:uiPriority="71" w:unhideWhenUsed="0"/>
+    <w:lsdException w:name="Colorful List Accent 3" w:semiHidden="0" w:uiPriority="72" w:unhideWhenUsed="0"/>
+    <w:lsdException w:name="Colorful Grid Accent 3" w:semiHidden="0" w:uiPriority="73" w:unhideWhenUsed="0"/>
+    <w:lsdException w:name="Light Shading Accent 4" w:semiHidden="0" w:uiPriority="60" w:unhideWhenUsed="0"/>
+    <w:lsdException w:name="Light List Accent 4" w:semiHidden="0" w:uiPriority="61" w:unhideWhenUsed="0"/>
+    <w:lsdException w:name="Light Grid Accent 4" w:semiHidden="0" w:uiPriority="62" w:unhideWhenUsed="0"/>
+    <w:lsdException w:name="Medium Shading 1 Accent 4" w:semiHidden="0" w:uiPriority="63" w:unhideWhenUsed="0"/>
+    <w:lsdException w:name="Medium Shading 2 Accent 4" w:semiHidden="0" w:uiPriority="64" w:unhideWhenUsed="0"/>
+    <w:lsdException w:name="Medium List 1 Accent 4" w:semiHidden="0" w:uiPriority="65" w:unhideWhenUsed="0"/>
+    <w:lsdException w:name="Medium List 2 Accent 4" w:semiHidden="0" w:uiPriority="66" w:unhideWhenUsed="0"/>
+    <w:lsdException w:name="Medium Grid 1 Accent 4" w:semiHidden="0" w:uiPriority="67" w:unhideWhenUsed="0"/>
+    <w:lsdException w:name="Medium Grid 2 Accent 4" w:semiHidden="0" w:uiPriority="68" w:unhideWhenUsed="0"/>
+    <w:lsdException w:name="Medium Grid 3 Accent 4" w:semiHidden="0" w:uiPriority="69" w:unhideWhenUsed="0"/>
+    <w:lsdException w:name="Dark List Accent 4" w:semiHidden="0" w:uiPriority="70" w:unhideWhenUsed="0"/>
+    <w:lsdException w:name="Colorful Shading Accent 4" w:semiHidden="0" w:uiPriority="71" w:unhideWhenUsed="0"/>
+    <w:lsdException w:name="Colorful List Accent 4" w:semiHidden="0" w:uiPriority="72" w:unhideWhenUsed="0"/>
+    <w:lsdException w:name="Colorful Grid Accent 4" w:semiHidden="0" w:uiPriority="73" w:unhideWhenUsed="0"/>
+    <w:lsdException w:name="Light Shading Accent 5" w:semiHidden="0" w:uiPriority="60" w:unhideWhenUsed="0"/>
+    <w:lsdException w:name="Light List Accent 5" w:semiHidden="0" w:uiPriority="61" w:unhideWhenUsed="0"/>
+    <w:lsdException w:name="Light Grid Accent 5" w:semiHidden="0" w:uiPriority="62" w:unhideWhenUsed="0"/>
+    <w:lsdException w:name="Medium Shading 1 Accent 5" w:semiHidden="0" w:uiPriority="63" w:unhideWhenUsed="0"/>
+    <w:lsdException w:name="Medium Shading 2 Accent 5" w:semiHidden="0" w:uiPriority="64" w:unhideWhenUsed="0"/>
+    <w:lsdException w:name="Medium List 1 Accent 5" w:semiHidden="0" w:uiPriority="65" w:unhideWhenUsed="0"/>
+    <w:lsdException w:name="Medium List 2 Accent 5" w:semiHidden="0" w:uiPriority="66" w:unhideWhenUsed="0"/>
+    <w:lsdException w:name="Medium Grid 1 Accent 5" w:semiHidden="0" w:uiPriority="67" w:unhideWhenUsed="0"/>
+    <w:lsdException w:name="Medium Grid 2 Accent 5" w:semiHidden="0" w:uiPriority="68" w:unhideWhenUsed="0"/>
+    <w:lsdException w:name="Medium Grid 3 Accent 5" w:semiHidden="0" w:uiPriority="69" w:unhideWhenUsed="0"/>
+    <w:lsdException w:name="Dark List Accent 5" w:semiHidden="0" w:uiPriority="70" w:unhideWhenUsed="0"/>
+    <w:lsdException w:name="Colorful Shading Accent 5" w:semiHidden="0" w:uiPriority="71" w:unhideWhenUsed="0"/>
+    <w:lsdException w:name="Colorful List Accent 5" w:semiHidden="0" w:uiPriority="72" w:unhideWhenUsed="0"/>
+    <w:lsdException w:name="Colorful Grid Accent 5" w:semiHidden="0" w:uiPriority="73" w:unhideWhenUsed="0"/>
+    <w:lsdException w:name="Light Shading Accent 6" w:semiHidden="0" w:uiPriority="60" w:unhideWhenUsed="0"/>
+    <w:lsdException w:name="Light List Accent 6" w:semiHidden="0" w:uiPriority="61" w:unhideWhenUsed="0"/>
+    <w:lsdException w:name="Light Grid Accent 6" w:semiHidden="0" w:uiPriority="62" w:unhideWhenUsed="0"/>
+    <w:lsdException w:name="Medium Shading 1 Accent 6" w:semiHidden="0" w:uiPriority="63" w:unhideWhenUsed="0"/>
+    <w:lsdException w:name="Medium Shading 2 Accent 6" w:semiHidden="0" w:uiPriority="64" w:unhideWhenUsed="0"/>
+    <w:lsdException w:name="Medium List 1 Accent 6" w:semiHidden="0" w:uiPriority="65" w:unhideWhenUsed="0"/>
+    <w:lsdException w:name="Medium List 2 Accent 6" w:semiHidden="0" w:uiPriority="66" w:unhideWhenUsed="0"/>
+    <w:lsdException w:name="Medium Grid 1 Accent 6" w:semiHidden="0" w:uiPriority="67" w:unhideWhenUsed="0"/>
+    <w:lsdException w:name="Medium Grid 2 Accent 6" w:semiHidden="0" w:uiPriority="68" w:unhideWhenUsed="0"/>
+    <w:lsdException w:name="Medium Grid 3 Accent 6" w:semiHidden="0" w:uiPriority="69" w:unhideWhenUsed="0"/>
+    <w:lsdException w:name="Dark List Accent 6" w:semiHidden="0" w:uiPriority="70" w:unhideWhenUsed="0"/>
+    <w:lsdException w:name="Colorful Shading Accent 6" w:semiHidden="0" w:uiPriority="71" w:unhideWhenUsed="0"/>
+    <w:lsdException w:name="Colorful List Accent 6" w:semiHidden="0" w:uiPriority="72" w:unhideWhenUsed="0"/>
+    <w:lsdException w:name="Colorful Grid Accent 6" w:semiHidden="0" w:uiPriority="73" w:unhideWhenUsed="0"/>
+    <w:lsdException w:name="Subtle Emphasis" w:semiHidden="0" w:uiPriority="19" w:unhideWhenUsed="0" w:qFormat="1"/>
+    <w:lsdException w:name="Intense Emphasis" w:semiHidden="0" w:uiPriority="21" w:unhideWhenUsed="0" w:qFormat="1"/>
+    <w:lsdException w:name="Subtle Reference" w:semiHidden="0" w:uiPriority="31" w:unhideWhenUsed="0" w:qFormat="1"/>
+    <w:lsdException w:name="Intense Reference" w:semiHidden="0" w:uiPriority="32" w:unhideWhenUsed="0" w:qFormat="1"/>
+    <w:lsdException w:name="Book Title" w:semiHidden="0" w:uiPriority="33" w:unhideWhenUsed="0" w:qFormat="1"/>
+    <w:lsdException w:name="Bibliography" w:uiPriority="37"/>
+    <w:lsdException w:name="TOC Heading" w:uiPriority="39" w:qFormat="1"/>
+  </w:latentStyles>
+  <w:style w:type="paragraph" w:default="1" w:styleId="a">
+    <w:name w:val="Normal"/>
+    <w:qFormat/>
+    <w:rsid w:val="00510091"/>
+    <w:pPr>
+      <w:widowControl w:val="0"/>
+      <w:jc w:val="both"/>
+    </w:pPr>
+    <w:rPr>
+      <w:rFonts w:ascii="Times New Roman" w:eastAsia="宋体" w:hAnsi="Times New Roman" w:cs="Times New Roman"/>
+      <w:szCs w:val="24"/>
+    </w:rPr>
+  </w:style>
+  <w:style w:type="character" w:default="1" w:styleId="a0">
+    <w:name w:val="Default Paragraph Font"/>
+    <w:uiPriority w:val="1"/>
+    <w:semiHidden/>
+    <w:unhideWhenUsed/>
+  </w:style>
+  <w:style w:type="table" w:default="1" w:styleId="a1">
+    <w:name w:val="Normal Table"/>
+    <w:uiPriority w:val="99"/>
+    <w:semiHidden/>
+    <w:unhideWhenUsed/>
+    <w:tblPr>
+      <w:tblInd w:w="0" w:type="dxa"/>
+      <w:tblCellMar>
+        <w:top w:w="0" w:type="dxa"/>
+        <w:left w:w="108" w:type="dxa"/>
+        <w:bottom w:w="0" w:type="dxa"/>
+        <w:right w:w="108" w:type="dxa"/>
+      </w:tblCellMar>
+    </w:tblPr>
+  </w:style>
+  <w:style w:type="numbering" w:default="1" w:styleId="a2">
+    <w:name w:val="No List"/>
+    <w:uiPriority w:val="99"/>
+    <w:semiHidden/>
+    <w:unhideWhenUsed/>
+  </w:style>
+  <w:style w:type="paragraph" w:styleId="2">
+    <w:name w:val="toc 2"/>
+    <w:basedOn w:val="a"/>
+    <w:next w:val="a"/>
+    <w:uiPriority w:val="39"/>
+    <w:rsid w:val="00BF2EA7"/>
+    <w:pPr>
+      <w:tabs>
+        <w:tab w:val="right" w:leader="dot" w:pos="9061"/>
+      </w:tabs>
+      <w:spacing w:line="360" w:lineRule="auto"/>
+      <w:jc w:val="left"/>
+    </w:pPr>
+    <w:rPr>
+      <w:smallCaps/>
+      <w:sz w:val="28"/>
+      <w:szCs w:val="20"/>
+    </w:rPr>
+  </w:style>
+  <w:style w:type="paragraph" w:styleId="a3">
+    <w:name w:val="header"/>
+    <w:basedOn w:val="a"/>
+    <w:link w:val="Char"/>
+    <w:uiPriority w:val="99"/>
+    <w:unhideWhenUsed/>
+    <w:rsid w:val="00510091"/>
+    <w:pPr>
+      <w:pBdr>
+        <w:bottom w:val="single" w:sz="6" w:space="1" w:color="auto"/>
+      </w:pBdr>
+      <w:tabs>
+        <w:tab w:val="center" w:pos="4153"/>
+        <w:tab w:val="right" w:pos="8306"/>
+      </w:tabs>
+      <w:snapToGrid w:val="0"/>
+      <w:jc w:val="center"/>
+    </w:pPr>
+    <w:rPr>
+      <w:rFonts w:asciiTheme="minorHAnsi" w:eastAsiaTheme="minorEastAsia" w:hAnsiTheme="minorHAnsi" w:cstheme="minorBidi"/>
+      <w:sz w:val="18"/>
+      <w:szCs w:val="18"/>
+    </w:rPr>
+  </w:style>
+  <w:style w:type="character" w:customStyle="1" w:styleId="Char">
+    <w:name w:val="页眉 Char"/>
+    <w:basedOn w:val="a0"/>
+    <w:link w:val="a3"/>
+    <w:uiPriority w:val="99"/>
+    <w:rsid w:val="00510091"/>
+    <w:rPr>
+      <w:sz w:val="18"/>
+      <w:szCs w:val="18"/>
+    </w:rPr>
+  </w:style>
+  <w:style w:type="paragraph" w:styleId="a4">
+    <w:name w:val="footer"/>
+    <w:basedOn w:val="a"/>
+    <w:link w:val="Char0"/>
+    <w:uiPriority w:val="99"/>
+    <w:unhideWhenUsed/>
+    <w:rsid w:val="00510091"/>
+    <w:pPr>
+      <w:tabs>
+        <w:tab w:val="center" w:pos="4153"/>
+        <w:tab w:val="right" w:pos="8306"/>
+      </w:tabs>
+      <w:snapToGrid w:val="0"/>
+      <w:jc w:val="left"/>
+    </w:pPr>
+    <w:rPr>
+      <w:rFonts w:asciiTheme="minorHAnsi" w:eastAsiaTheme="minorEastAsia" w:hAnsiTheme="minorHAnsi" w:cstheme="minorBidi"/>
+      <w:sz w:val="18"/>
+      <w:szCs w:val="18"/>
+    </w:rPr>
+  </w:style>
+  <w:style w:type="character" w:customStyle="1" w:styleId="Char0">
+    <w:name w:val="页脚 Char"/>
+    <w:basedOn w:val="a0"/>
+    <w:link w:val="a4"/>
+    <w:uiPriority w:val="99"/>
+    <w:rsid w:val="00510091"/>
+    <w:rPr>
+      <w:sz w:val="18"/>
+      <w:szCs w:val="18"/>
+    </w:rPr>
+  </w:style>
+  <w:style w:type="paragraph" w:styleId="a5">
+    <w:name w:val="Body Text"/>
+    <w:basedOn w:val="a"/>
+    <w:link w:val="Char1"/>
+    <w:uiPriority w:val="99"/>
+    <w:semiHidden/>
+    <w:unhideWhenUsed/>
+    <w:rsid w:val="00510091"/>
+    <w:pPr>
+      <w:spacing w:after="120"/>
+    </w:pPr>
+  </w:style>
+  <w:style w:type="character" w:customStyle="1" w:styleId="Char1">
+    <w:name w:val="正文文本 Char"/>
+    <w:basedOn w:val="a0"/>
+    <w:link w:val="a5"/>
+    <w:uiPriority w:val="99"/>
+    <w:semiHidden/>
+    <w:rsid w:val="00510091"/>
+    <w:rPr>
+      <w:rFonts w:ascii="Times New Roman" w:eastAsia="宋体" w:hAnsi="Times New Roman" w:cs="Times New Roman"/>
+      <w:szCs w:val="24"/>
+    </w:rPr>
+  </w:style>
+  <w:style w:type="paragraph" w:styleId="a6">
+    <w:name w:val="Body Text First Indent"/>
+    <w:basedOn w:val="a5"/>
+    <w:link w:val="Char2"/>
+    <w:rsid w:val="00510091"/>
+    <w:pPr>
+      <w:ind w:firstLineChars="100" w:firstLine="420"/>
+    </w:pPr>
+    <w:rPr>
+      <w:lang w:val="x-none" w:eastAsia="x-none"/>
+    </w:rPr>
+  </w:style>
+  <w:style w:type="character" w:customStyle="1" w:styleId="Char2">
+    <w:name w:val="正文首行缩进 Char"/>
+    <w:basedOn w:val="Char1"/>
+    <w:link w:val="a6"/>
+    <w:rsid w:val="00510091"/>
+    <w:rPr>
+      <w:rFonts w:ascii="Times New Roman" w:eastAsia="宋体" w:hAnsi="Times New Roman" w:cs="Times New Roman"/>
+      <w:szCs w:val="24"/>
+      <w:lang w:val="x-none" w:eastAsia="x-none"/>
+    </w:rPr>
+  </w:style>
+  <w:style w:type="character" w:styleId="a7">
+    <w:name w:val="annotation reference"/>
+    <w:basedOn w:val="a0"/>
+    <w:uiPriority w:val="99"/>
+    <w:semiHidden/>
+    <w:unhideWhenUsed/>
+    <w:rsid w:val="005C6991"/>
+    <w:rPr>
+      <w:sz w:val="21"/>
+      <w:szCs w:val="21"/>
+    </w:rPr>
+  </w:style>
+  <w:style w:type="paragraph" w:styleId="a8">
+    <w:name w:val="annotation text"/>
+    <w:basedOn w:val="a"/>
+    <w:link w:val="Char3"/>
+    <w:uiPriority w:val="99"/>
+    <w:semiHidden/>
+    <w:unhideWhenUsed/>
+    <w:rsid w:val="005C6991"/>
+    <w:pPr>
+      <w:jc w:val="left"/>
+    </w:pPr>
+  </w:style>
+  <w:style w:type="character" w:customStyle="1" w:styleId="Char3">
+    <w:name w:val="批注文字 Char"/>
+    <w:basedOn w:val="a0"/>
+    <w:link w:val="a8"/>
+    <w:uiPriority w:val="99"/>
+    <w:semiHidden/>
+    <w:rsid w:val="005C6991"/>
+    <w:rPr>
+      <w:rFonts w:ascii="Times New Roman" w:eastAsia="宋体" w:hAnsi="Times New Roman" w:cs="Times New Roman"/>
+      <w:szCs w:val="24"/>
+    </w:rPr>
+  </w:style>
+  <w:style w:type="paragraph" w:styleId="a9">
+    <w:name w:val="annotation subject"/>
+    <w:basedOn w:val="a8"/>
+    <w:next w:val="a8"/>
+    <w:link w:val="Char4"/>
+    <w:uiPriority w:val="99"/>
+    <w:semiHidden/>
+    <w:unhideWhenUsed/>
+    <w:rsid w:val="005C6991"/>
+    <w:rPr>
+      <w:b/>
+      <w:bCs/>
+    </w:rPr>
+  </w:style>
+  <w:style w:type="character" w:customStyle="1" w:styleId="Char4">
+    <w:name w:val="批注主题 Char"/>
+    <w:basedOn w:val="Char3"/>
+    <w:link w:val="a9"/>
+    <w:uiPriority w:val="99"/>
+    <w:semiHidden/>
+    <w:rsid w:val="005C6991"/>
+    <w:rPr>
+      <w:rFonts w:ascii="Times New Roman" w:eastAsia="宋体" w:hAnsi="Times New Roman" w:cs="Times New Roman"/>
+      <w:b/>
+      <w:bCs/>
+      <w:szCs w:val="24"/>
+    </w:rPr>
+  </w:style>
+  <w:style w:type="paragraph" w:styleId="aa">
+    <w:name w:val="Balloon Text"/>
+    <w:basedOn w:val="a"/>
+    <w:link w:val="Char5"/>
+    <w:uiPriority w:val="99"/>
+    <w:semiHidden/>
+    <w:unhideWhenUsed/>
+    <w:rsid w:val="005C6991"/>
+    <w:rPr>
+      <w:sz w:val="18"/>
+      <w:szCs w:val="18"/>
+    </w:rPr>
+  </w:style>
+  <w:style w:type="character" w:customStyle="1" w:styleId="Char5">
+    <w:name w:val="批注框文本 Char"/>
+    <w:basedOn w:val="a0"/>
+    <w:link w:val="aa"/>
+    <w:uiPriority w:val="99"/>
+    <w:semiHidden/>
+    <w:rsid w:val="005C6991"/>
+    <w:rPr>
+      <w:rFonts w:ascii="Times New Roman" w:eastAsia="宋体" w:hAnsi="Times New Roman" w:cs="Times New Roman"/>
+      <w:sz w:val="18"/>
+      <w:szCs w:val="18"/>
+    </w:rPr>
+  </w:style>
+  <w:style w:type="paragraph" w:styleId="ab">
     <w:name w:val="List Paragraph"/>
     <w:basedOn w:val="a"/>
     <w:uiPriority w:val="34"/>
